--- a/Java基础.docx
+++ b/Java基础.docx
@@ -7,7 +7,6 @@
         <w:adjustRightInd w:val="0"/>
         <w:snapToGrid w:val="0"/>
         <w:rPr>
-          <w:rFonts w:hint="eastAsia"/>
           <w:sz w:val="20"/>
           <w:szCs w:val="20"/>
         </w:rPr>
@@ -50,7 +49,6 @@
         <w:adjustRightInd w:val="0"/>
         <w:snapToGrid w:val="0"/>
         <w:rPr>
-          <w:rFonts w:hint="eastAsia"/>
           <w:sz w:val="16"/>
         </w:rPr>
       </w:pPr>
@@ -73,8 +71,17 @@
           <w:rFonts w:hint="eastAsia"/>
           <w:sz w:val="16"/>
         </w:rPr>
-        <w:t xml:space="preserve"> java.lang.Object</w:t>
-      </w:r>
+        <w:t xml:space="preserve"> </w:t>
+      </w:r>
+      <w:proofErr w:type="spellStart"/>
+      <w:r>
+        <w:rPr>
+          <w:rFonts w:hint="eastAsia"/>
+          <w:sz w:val="16"/>
+        </w:rPr>
+        <w:t>java.lang.Object</w:t>
+      </w:r>
+      <w:proofErr w:type="spellEnd"/>
       <w:r>
         <w:rPr>
           <w:rFonts w:hint="eastAsia"/>
@@ -116,7 +123,6 @@
         <w:adjustRightInd w:val="0"/>
         <w:snapToGrid w:val="0"/>
         <w:rPr>
-          <w:rFonts w:hint="eastAsia"/>
           <w:sz w:val="16"/>
         </w:rPr>
       </w:pPr>
@@ -133,7 +139,6 @@
         <w:adjustRightInd w:val="0"/>
         <w:snapToGrid w:val="0"/>
         <w:rPr>
-          <w:rFonts w:hint="eastAsia"/>
           <w:sz w:val="16"/>
         </w:rPr>
       </w:pPr>
@@ -171,7 +176,6 @@
         <w:adjustRightInd w:val="0"/>
         <w:snapToGrid w:val="0"/>
         <w:rPr>
-          <w:rFonts w:hint="eastAsia"/>
           <w:sz w:val="16"/>
         </w:rPr>
       </w:pPr>
@@ -223,7 +227,6 @@
         <w:adjustRightInd w:val="0"/>
         <w:snapToGrid w:val="0"/>
         <w:rPr>
-          <w:rFonts w:hint="eastAsia"/>
           <w:sz w:val="16"/>
         </w:rPr>
       </w:pPr>
@@ -261,7 +264,6 @@
         <w:adjustRightInd w:val="0"/>
         <w:snapToGrid w:val="0"/>
         <w:rPr>
-          <w:rFonts w:hint="eastAsia"/>
           <w:sz w:val="16"/>
         </w:rPr>
       </w:pPr>
@@ -299,7 +301,6 @@
         <w:adjustRightInd w:val="0"/>
         <w:snapToGrid w:val="0"/>
         <w:rPr>
-          <w:rFonts w:hint="eastAsia"/>
           <w:sz w:val="16"/>
         </w:rPr>
       </w:pPr>
@@ -337,7 +338,6 @@
         <w:adjustRightInd w:val="0"/>
         <w:snapToGrid w:val="0"/>
         <w:rPr>
-          <w:rFonts w:hint="eastAsia"/>
           <w:sz w:val="16"/>
         </w:rPr>
       </w:pPr>
@@ -368,7 +368,6 @@
         <w:adjustRightInd w:val="0"/>
         <w:snapToGrid w:val="0"/>
         <w:rPr>
-          <w:rFonts w:hint="eastAsia"/>
           <w:sz w:val="16"/>
         </w:rPr>
       </w:pPr>
@@ -391,7 +390,23 @@
           <w:rFonts w:hint="eastAsia"/>
           <w:sz w:val="16"/>
         </w:rPr>
-        <w:t xml:space="preserve"> goto </w:t>
+        <w:t xml:space="preserve"> </w:t>
+      </w:r>
+      <w:proofErr w:type="spellStart"/>
+      <w:r>
+        <w:rPr>
+          <w:rFonts w:hint="eastAsia"/>
+          <w:sz w:val="16"/>
+        </w:rPr>
+        <w:t>goto</w:t>
+      </w:r>
+      <w:proofErr w:type="spellEnd"/>
+      <w:r>
+        <w:rPr>
+          <w:rFonts w:hint="eastAsia"/>
+          <w:sz w:val="16"/>
+        </w:rPr>
+        <w:t xml:space="preserve"> </w:t>
       </w:r>
       <w:r>
         <w:rPr>
@@ -435,8 +450,17 @@
           <w:rFonts w:hint="eastAsia"/>
           <w:sz w:val="16"/>
         </w:rPr>
-        <w:t xml:space="preserve"> goto</w:t>
-      </w:r>
+        <w:t xml:space="preserve"> </w:t>
+      </w:r>
+      <w:proofErr w:type="spellStart"/>
+      <w:r>
+        <w:rPr>
+          <w:rFonts w:hint="eastAsia"/>
+          <w:sz w:val="16"/>
+        </w:rPr>
+        <w:t>goto</w:t>
+      </w:r>
+      <w:proofErr w:type="spellEnd"/>
       <w:r>
         <w:rPr>
           <w:rFonts w:hint="eastAsia"/>
@@ -492,7 +516,39 @@
           <w:rFonts w:hint="eastAsia"/>
           <w:sz w:val="16"/>
         </w:rPr>
-        <w:t xml:space="preserve"> #ifdef #ifndef </w:t>
+        <w:t xml:space="preserve"> #</w:t>
+      </w:r>
+      <w:proofErr w:type="spellStart"/>
+      <w:r>
+        <w:rPr>
+          <w:rFonts w:hint="eastAsia"/>
+          <w:sz w:val="16"/>
+        </w:rPr>
+        <w:t>ifdef</w:t>
+      </w:r>
+      <w:proofErr w:type="spellEnd"/>
+      <w:r>
+        <w:rPr>
+          <w:rFonts w:hint="eastAsia"/>
+          <w:sz w:val="16"/>
+        </w:rPr>
+        <w:t xml:space="preserve"> #</w:t>
+      </w:r>
+      <w:proofErr w:type="spellStart"/>
+      <w:r>
+        <w:rPr>
+          <w:rFonts w:hint="eastAsia"/>
+          <w:sz w:val="16"/>
+        </w:rPr>
+        <w:t>ifndef</w:t>
+      </w:r>
+      <w:proofErr w:type="spellEnd"/>
+      <w:r>
+        <w:rPr>
+          <w:rFonts w:hint="eastAsia"/>
+          <w:sz w:val="16"/>
+        </w:rPr>
+        <w:t xml:space="preserve"> </w:t>
       </w:r>
       <w:r>
         <w:rPr>
@@ -508,10 +564,14 @@
         <w:adjustRightInd w:val="0"/>
         <w:snapToGrid w:val="0"/>
         <w:spacing w:before="0" w:after="0" w:line="240" w:lineRule="auto"/>
-      </w:pPr>
-      <w:r>
-        <w:rPr>
-          <w:rFonts w:hint="eastAsia"/>
+        <w:rPr>
+          <w:sz w:val="22"/>
+        </w:rPr>
+      </w:pPr>
+      <w:r>
+        <w:rPr>
+          <w:rFonts w:hint="eastAsia"/>
+          <w:sz w:val="22"/>
         </w:rPr>
         <w:lastRenderedPageBreak/>
         <w:t>&amp;</w:t>
@@ -519,18 +579,21 @@
       <w:r>
         <w:rPr>
           <w:rFonts w:hint="eastAsia"/>
+          <w:sz w:val="22"/>
         </w:rPr>
         <w:t>和</w:t>
       </w:r>
       <w:r>
         <w:rPr>
           <w:rFonts w:hint="eastAsia"/>
+          <w:sz w:val="22"/>
         </w:rPr>
         <w:t>&amp;&amp;</w:t>
       </w:r>
       <w:r>
         <w:rPr>
           <w:rFonts w:hint="eastAsia"/>
+          <w:sz w:val="22"/>
         </w:rPr>
         <w:t>的区别？</w:t>
       </w:r>
@@ -539,46 +602,56 @@
       <w:pPr>
         <w:adjustRightInd w:val="0"/>
         <w:snapToGrid w:val="0"/>
-      </w:pPr>
-      <w:r>
-        <w:rPr>
-          <w:rFonts w:hint="eastAsia"/>
+        <w:rPr>
+          <w:sz w:val="16"/>
+        </w:rPr>
+      </w:pPr>
+      <w:r>
+        <w:rPr>
+          <w:rFonts w:hint="eastAsia"/>
+          <w:sz w:val="16"/>
         </w:rPr>
         <w:t>答：</w:t>
       </w:r>
       <w:r>
         <w:rPr>
           <w:rFonts w:hint="eastAsia"/>
+          <w:sz w:val="16"/>
         </w:rPr>
         <w:t>&amp;</w:t>
       </w:r>
       <w:r>
         <w:rPr>
           <w:rFonts w:hint="eastAsia"/>
+          <w:sz w:val="16"/>
         </w:rPr>
         <w:t>运算符有两种用法：</w:t>
       </w:r>
       <w:r>
         <w:rPr>
           <w:rFonts w:hint="eastAsia"/>
+          <w:sz w:val="16"/>
         </w:rPr>
         <w:t>(1)</w:t>
       </w:r>
       <w:r>
         <w:rPr>
           <w:rFonts w:hint="eastAsia"/>
+          <w:sz w:val="16"/>
         </w:rPr>
         <w:t>按位与；</w:t>
       </w:r>
       <w:r>
         <w:rPr>
           <w:rFonts w:hint="eastAsia"/>
+          <w:sz w:val="16"/>
         </w:rPr>
         <w:t>(2)</w:t>
       </w:r>
       <w:r>
         <w:rPr>
           <w:rFonts w:hint="eastAsia"/>
+          <w:sz w:val="16"/>
         </w:rPr>
         <w:t>逻辑</w:t>
       </w:r>
@@ -586,6 +659,7 @@
       <w:r>
         <w:rPr>
           <w:rFonts w:hint="eastAsia"/>
+          <w:sz w:val="16"/>
         </w:rPr>
         <w:t>与</w:t>
       </w:r>
@@ -593,114 +667,133 @@
       <w:r>
         <w:rPr>
           <w:rFonts w:hint="eastAsia"/>
+          <w:sz w:val="16"/>
         </w:rPr>
         <w:t>。</w:t>
       </w:r>
       <w:r>
         <w:rPr>
           <w:rFonts w:hint="eastAsia"/>
+          <w:sz w:val="16"/>
         </w:rPr>
         <w:t>&amp;&amp;</w:t>
       </w:r>
       <w:r>
         <w:rPr>
           <w:rFonts w:hint="eastAsia"/>
+          <w:sz w:val="16"/>
         </w:rPr>
         <w:t>运算符是短路与运算。逻辑与跟短路与的差别是非常巨大的，虽然二者都要求运算符左右两端的布尔值都是</w:t>
       </w:r>
       <w:r>
         <w:rPr>
           <w:rFonts w:hint="eastAsia"/>
+          <w:sz w:val="16"/>
         </w:rPr>
         <w:t>true</w:t>
       </w:r>
       <w:r>
         <w:rPr>
           <w:rFonts w:hint="eastAsia"/>
+          <w:sz w:val="16"/>
         </w:rPr>
         <w:t>整个表达式的值才是</w:t>
       </w:r>
       <w:r>
         <w:rPr>
           <w:rFonts w:hint="eastAsia"/>
+          <w:sz w:val="16"/>
         </w:rPr>
         <w:t>true</w:t>
       </w:r>
       <w:r>
         <w:rPr>
           <w:rFonts w:hint="eastAsia"/>
+          <w:sz w:val="16"/>
         </w:rPr>
         <w:t>。</w:t>
       </w:r>
       <w:r>
         <w:rPr>
           <w:rFonts w:hint="eastAsia"/>
+          <w:sz w:val="16"/>
         </w:rPr>
         <w:t>&amp;&amp;</w:t>
       </w:r>
       <w:r>
         <w:rPr>
           <w:rFonts w:hint="eastAsia"/>
+          <w:sz w:val="16"/>
         </w:rPr>
         <w:t>之所以称为短路运算是因为，如果</w:t>
       </w:r>
       <w:r>
         <w:rPr>
           <w:rFonts w:hint="eastAsia"/>
+          <w:sz w:val="16"/>
         </w:rPr>
         <w:t>&amp;&amp;</w:t>
       </w:r>
       <w:r>
         <w:rPr>
           <w:rFonts w:hint="eastAsia"/>
+          <w:sz w:val="16"/>
         </w:rPr>
         <w:t>左边的表达式的值是</w:t>
       </w:r>
       <w:r>
         <w:rPr>
           <w:rFonts w:hint="eastAsia"/>
+          <w:sz w:val="16"/>
         </w:rPr>
         <w:t>false</w:t>
       </w:r>
       <w:r>
         <w:rPr>
           <w:rFonts w:hint="eastAsia"/>
+          <w:sz w:val="16"/>
         </w:rPr>
         <w:t>，右边的表达式会被直接短路掉，不会进行运算。很多时候我们可能都需要用</w:t>
       </w:r>
       <w:r>
         <w:rPr>
           <w:rFonts w:hint="eastAsia"/>
+          <w:sz w:val="16"/>
         </w:rPr>
         <w:t>&amp;&amp;</w:t>
       </w:r>
       <w:r>
         <w:rPr>
           <w:rFonts w:hint="eastAsia"/>
+          <w:sz w:val="16"/>
         </w:rPr>
         <w:t>而不是</w:t>
       </w:r>
       <w:r>
         <w:rPr>
           <w:rFonts w:hint="eastAsia"/>
+          <w:sz w:val="16"/>
         </w:rPr>
         <w:t>&amp;</w:t>
       </w:r>
       <w:r>
         <w:rPr>
           <w:rFonts w:hint="eastAsia"/>
+          <w:sz w:val="16"/>
         </w:rPr>
         <w:t>，例如在验证用户登录时判定用户名不是</w:t>
       </w:r>
       <w:r>
         <w:rPr>
           <w:rFonts w:hint="eastAsia"/>
+          <w:sz w:val="16"/>
         </w:rPr>
         <w:t>null</w:t>
       </w:r>
       <w:r>
         <w:rPr>
           <w:rFonts w:hint="eastAsia"/>
+          <w:sz w:val="16"/>
         </w:rPr>
         <w:t>而且不是空字符串，应当写为：</w:t>
       </w:r>
@@ -708,6 +801,7 @@
       <w:r>
         <w:rPr>
           <w:rFonts w:hint="eastAsia"/>
+          <w:sz w:val="16"/>
         </w:rPr>
         <w:t>username !</w:t>
       </w:r>
@@ -715,60 +809,88 @@
       <w:r>
         <w:rPr>
           <w:rFonts w:hint="eastAsia"/>
-        </w:rPr>
-        <w:t>= null &amp;&amp;!username.equals(</w:t>
-      </w:r>
-      <w:r>
-        <w:rPr>
-          <w:rFonts w:hint="eastAsia"/>
+          <w:sz w:val="16"/>
+        </w:rPr>
+        <w:t>= null &amp;&amp;!</w:t>
+      </w:r>
+      <w:proofErr w:type="spellStart"/>
+      <w:r>
+        <w:rPr>
+          <w:rFonts w:hint="eastAsia"/>
+          <w:sz w:val="16"/>
+        </w:rPr>
+        <w:t>username.equals</w:t>
+      </w:r>
+      <w:proofErr w:type="spellEnd"/>
+      <w:r>
+        <w:rPr>
+          <w:rFonts w:hint="eastAsia"/>
+          <w:sz w:val="16"/>
+        </w:rPr>
+        <w:t>(</w:t>
+      </w:r>
+      <w:r>
+        <w:rPr>
+          <w:rFonts w:hint="eastAsia"/>
+          <w:sz w:val="16"/>
         </w:rPr>
         <w:t>“”</w:t>
       </w:r>
       <w:r>
         <w:rPr>
           <w:rFonts w:hint="eastAsia"/>
+          <w:sz w:val="16"/>
         </w:rPr>
         <w:t>)</w:t>
       </w:r>
       <w:r>
         <w:rPr>
           <w:rFonts w:hint="eastAsia"/>
+          <w:sz w:val="16"/>
         </w:rPr>
         <w:t>，二者的顺序不能交换，更不能用</w:t>
       </w:r>
       <w:r>
         <w:rPr>
           <w:rFonts w:hint="eastAsia"/>
+          <w:sz w:val="16"/>
         </w:rPr>
         <w:t>&amp;</w:t>
       </w:r>
       <w:r>
         <w:rPr>
           <w:rFonts w:hint="eastAsia"/>
+          <w:sz w:val="16"/>
         </w:rPr>
         <w:t>运算符，因为第一个条件如果不成立，根本不能进行字符串的</w:t>
       </w:r>
       <w:r>
         <w:rPr>
           <w:rFonts w:hint="eastAsia"/>
+          <w:sz w:val="16"/>
         </w:rPr>
         <w:t>equals</w:t>
       </w:r>
       <w:r>
         <w:rPr>
           <w:rFonts w:hint="eastAsia"/>
+          <w:sz w:val="16"/>
         </w:rPr>
         <w:t>比较，否则会产生</w:t>
       </w:r>
-      <w:r>
-        <w:rPr>
-          <w:rFonts w:hint="eastAsia"/>
+      <w:proofErr w:type="spellStart"/>
+      <w:r>
+        <w:rPr>
+          <w:rFonts w:hint="eastAsia"/>
+          <w:sz w:val="16"/>
         </w:rPr>
         <w:t>NullPointerException</w:t>
       </w:r>
-      <w:r>
-        <w:rPr>
-          <w:rFonts w:hint="eastAsia"/>
+      <w:proofErr w:type="spellEnd"/>
+      <w:r>
+        <w:rPr>
+          <w:rFonts w:hint="eastAsia"/>
+          <w:sz w:val="16"/>
         </w:rPr>
         <w:t>异常。</w:t>
       </w:r>
@@ -777,34 +899,42 @@
       <w:pPr>
         <w:adjustRightInd w:val="0"/>
         <w:snapToGrid w:val="0"/>
-      </w:pPr>
-      <w:r>
-        <w:rPr>
-          <w:rFonts w:hint="eastAsia"/>
+        <w:rPr>
+          <w:sz w:val="16"/>
+        </w:rPr>
+      </w:pPr>
+      <w:r>
+        <w:rPr>
+          <w:rFonts w:hint="eastAsia"/>
+          <w:sz w:val="16"/>
         </w:rPr>
         <w:t>注意：逻辑或运算符（</w:t>
       </w:r>
       <w:r>
         <w:rPr>
           <w:rFonts w:hint="eastAsia"/>
+          <w:sz w:val="16"/>
         </w:rPr>
         <w:t>|</w:t>
       </w:r>
       <w:r>
         <w:rPr>
           <w:rFonts w:hint="eastAsia"/>
+          <w:sz w:val="16"/>
         </w:rPr>
         <w:t>）和短路或运算符（</w:t>
       </w:r>
       <w:r>
         <w:rPr>
           <w:rFonts w:hint="eastAsia"/>
+          <w:sz w:val="16"/>
         </w:rPr>
         <w:t>||</w:t>
       </w:r>
       <w:r>
         <w:rPr>
           <w:rFonts w:hint="eastAsia"/>
+          <w:sz w:val="16"/>
         </w:rPr>
         <w:t>）的差别也是如此。</w:t>
       </w:r>
@@ -815,13 +945,14 @@
         <w:snapToGrid w:val="0"/>
         <w:jc w:val="left"/>
         <w:rPr>
-          <w:rFonts w:hint="eastAsia"/>
+          <w:sz w:val="16"/>
         </w:rPr>
       </w:pPr>
       <w:r>
         <w:rPr>
           <w:rStyle w:val="2Char"/>
           <w:rFonts w:hint="eastAsia"/>
+          <w:sz w:val="22"/>
         </w:rPr>
         <w:t>String</w:t>
       </w:r>
@@ -829,34 +960,43 @@
         <w:rPr>
           <w:rStyle w:val="2Char"/>
           <w:rFonts w:hint="eastAsia"/>
+          <w:sz w:val="22"/>
         </w:rPr>
         <w:t>和</w:t>
       </w:r>
+      <w:proofErr w:type="spellStart"/>
       <w:r>
         <w:rPr>
           <w:rStyle w:val="2Char"/>
           <w:rFonts w:hint="eastAsia"/>
+          <w:sz w:val="22"/>
         </w:rPr>
         <w:t>StringBuilder</w:t>
       </w:r>
+      <w:proofErr w:type="spellEnd"/>
       <w:r>
         <w:rPr>
           <w:rStyle w:val="2Char"/>
           <w:rFonts w:hint="eastAsia"/>
+          <w:sz w:val="22"/>
         </w:rPr>
         <w:t>、</w:t>
       </w:r>
+      <w:proofErr w:type="spellStart"/>
       <w:r>
         <w:rPr>
           <w:rStyle w:val="2Char"/>
           <w:rFonts w:hint="eastAsia"/>
+          <w:sz w:val="22"/>
         </w:rPr>
         <w:t>StringBuffer</w:t>
       </w:r>
+      <w:proofErr w:type="spellEnd"/>
       <w:r>
         <w:rPr>
           <w:rStyle w:val="2Char"/>
           <w:rFonts w:hint="eastAsia"/>
+          <w:sz w:val="22"/>
         </w:rPr>
         <w:t>的区别？</w:t>
       </w:r>
@@ -864,6 +1004,7 @@
         <w:rPr>
           <w:rFonts w:ascii="微软雅黑" w:eastAsia="微软雅黑" w:hAnsi="微软雅黑" w:hint="eastAsia"/>
           <w:color w:val="4D4D4D"/>
+          <w:sz w:val="16"/>
           <w:szCs w:val="21"/>
         </w:rPr>
         <w:br/>
@@ -872,38 +1013,184 @@
         <w:rPr>
           <w:rFonts w:ascii="微软雅黑" w:eastAsia="微软雅黑" w:hAnsi="微软雅黑" w:hint="eastAsia"/>
           <w:color w:val="4D4D4D"/>
+          <w:sz w:val="16"/>
           <w:szCs w:val="21"/>
           <w:shd w:val="clear" w:color="auto" w:fill="FFFFFF"/>
         </w:rPr>
-        <w:t>答：Java平台提供了两种类型的字符串：String和StringBuffer/StringBuilder，它们可以储存和操作字符串。其中String是只读字符串，也就意味着String引用的字符串内容是不能被改变的。而StringBuffer/StringBuilder</w:t>
-      </w:r>
-      <w:proofErr w:type="gramStart"/>
+        <w:t>答：Java平台提供了两种类型的字符串：String和</w:t>
+      </w:r>
+      <w:proofErr w:type="spellStart"/>
       <w:r>
         <w:rPr>
           <w:rFonts w:ascii="微软雅黑" w:eastAsia="微软雅黑" w:hAnsi="微软雅黑" w:hint="eastAsia"/>
           <w:color w:val="4D4D4D"/>
+          <w:sz w:val="16"/>
           <w:szCs w:val="21"/>
           <w:shd w:val="clear" w:color="auto" w:fill="FFFFFF"/>
         </w:rPr>
-        <w:t>类表示</w:t>
-      </w:r>
-      <w:proofErr w:type="gramEnd"/>
+        <w:t>StringBuffer</w:t>
+      </w:r>
+      <w:proofErr w:type="spellEnd"/>
       <w:r>
         <w:rPr>
           <w:rFonts w:ascii="微软雅黑" w:eastAsia="微软雅黑" w:hAnsi="微软雅黑" w:hint="eastAsia"/>
           <w:color w:val="4D4D4D"/>
+          <w:sz w:val="16"/>
           <w:szCs w:val="21"/>
           <w:shd w:val="clear" w:color="auto" w:fill="FFFFFF"/>
         </w:rPr>
-        <w:t>的字符串对象可以直接进行修改。StringBuilder是Java 5中引入的，它和StringBuffer的方法完全相同，区别在于它是在单线程环境下使用的，因为它的所有方面都没有被synchronized修饰，因此它的效率也比StringBuffer要高。</w:t>
-      </w:r>
-    </w:p>
-    <w:p>
-      <w:pPr>
-        <w:adjustRightInd w:val="0"/>
-        <w:snapToGrid w:val="0"/>
-        <w:rPr>
-          <w:rFonts w:hint="eastAsia"/>
+        <w:t>/</w:t>
+      </w:r>
+      <w:proofErr w:type="spellStart"/>
+      <w:r>
+        <w:rPr>
+          <w:rFonts w:ascii="微软雅黑" w:eastAsia="微软雅黑" w:hAnsi="微软雅黑" w:hint="eastAsia"/>
+          <w:color w:val="4D4D4D"/>
+          <w:sz w:val="16"/>
+          <w:szCs w:val="21"/>
+          <w:shd w:val="clear" w:color="auto" w:fill="FFFFFF"/>
+        </w:rPr>
+        <w:t>StringBuilder</w:t>
+      </w:r>
+      <w:proofErr w:type="spellEnd"/>
+      <w:r>
+        <w:rPr>
+          <w:rFonts w:ascii="微软雅黑" w:eastAsia="微软雅黑" w:hAnsi="微软雅黑" w:hint="eastAsia"/>
+          <w:color w:val="4D4D4D"/>
+          <w:sz w:val="16"/>
+          <w:szCs w:val="21"/>
+          <w:shd w:val="clear" w:color="auto" w:fill="FFFFFF"/>
+        </w:rPr>
+        <w:t>，它们可以储存和操作字符串。其中String是只读字符串，也就意味着String引用的字符串内容是不能被改变的。而</w:t>
+      </w:r>
+      <w:proofErr w:type="spellStart"/>
+      <w:r>
+        <w:rPr>
+          <w:rFonts w:ascii="微软雅黑" w:eastAsia="微软雅黑" w:hAnsi="微软雅黑" w:hint="eastAsia"/>
+          <w:color w:val="4D4D4D"/>
+          <w:sz w:val="16"/>
+          <w:szCs w:val="21"/>
+          <w:shd w:val="clear" w:color="auto" w:fill="FFFFFF"/>
+        </w:rPr>
+        <w:t>StringBuffer</w:t>
+      </w:r>
+      <w:proofErr w:type="spellEnd"/>
+      <w:r>
+        <w:rPr>
+          <w:rFonts w:ascii="微软雅黑" w:eastAsia="微软雅黑" w:hAnsi="微软雅黑" w:hint="eastAsia"/>
+          <w:color w:val="4D4D4D"/>
+          <w:sz w:val="16"/>
+          <w:szCs w:val="21"/>
+          <w:shd w:val="clear" w:color="auto" w:fill="FFFFFF"/>
+        </w:rPr>
+        <w:t>/</w:t>
+      </w:r>
+      <w:proofErr w:type="spellStart"/>
+      <w:r>
+        <w:rPr>
+          <w:rFonts w:ascii="微软雅黑" w:eastAsia="微软雅黑" w:hAnsi="微软雅黑" w:hint="eastAsia"/>
+          <w:color w:val="4D4D4D"/>
+          <w:sz w:val="16"/>
+          <w:szCs w:val="21"/>
+          <w:shd w:val="clear" w:color="auto" w:fill="FFFFFF"/>
+        </w:rPr>
+        <w:t>StringBuilder</w:t>
+      </w:r>
+      <w:proofErr w:type="spellEnd"/>
+      <w:proofErr w:type="gramStart"/>
+      <w:r>
+        <w:rPr>
+          <w:rFonts w:ascii="微软雅黑" w:eastAsia="微软雅黑" w:hAnsi="微软雅黑" w:hint="eastAsia"/>
+          <w:color w:val="4D4D4D"/>
+          <w:sz w:val="16"/>
+          <w:szCs w:val="21"/>
+          <w:shd w:val="clear" w:color="auto" w:fill="FFFFFF"/>
+        </w:rPr>
+        <w:t>类表示</w:t>
+      </w:r>
+      <w:proofErr w:type="gramEnd"/>
+      <w:r>
+        <w:rPr>
+          <w:rFonts w:ascii="微软雅黑" w:eastAsia="微软雅黑" w:hAnsi="微软雅黑" w:hint="eastAsia"/>
+          <w:color w:val="4D4D4D"/>
+          <w:sz w:val="16"/>
+          <w:szCs w:val="21"/>
+          <w:shd w:val="clear" w:color="auto" w:fill="FFFFFF"/>
+        </w:rPr>
+        <w:t>的字符串对象可以直接进行修改。</w:t>
+      </w:r>
+      <w:proofErr w:type="spellStart"/>
+      <w:r>
+        <w:rPr>
+          <w:rFonts w:ascii="微软雅黑" w:eastAsia="微软雅黑" w:hAnsi="微软雅黑" w:hint="eastAsia"/>
+          <w:color w:val="4D4D4D"/>
+          <w:sz w:val="16"/>
+          <w:szCs w:val="21"/>
+          <w:shd w:val="clear" w:color="auto" w:fill="FFFFFF"/>
+        </w:rPr>
+        <w:t>StringBuilder</w:t>
+      </w:r>
+      <w:proofErr w:type="spellEnd"/>
+      <w:r>
+        <w:rPr>
+          <w:rFonts w:ascii="微软雅黑" w:eastAsia="微软雅黑" w:hAnsi="微软雅黑" w:hint="eastAsia"/>
+          <w:color w:val="4D4D4D"/>
+          <w:sz w:val="16"/>
+          <w:szCs w:val="21"/>
+          <w:shd w:val="clear" w:color="auto" w:fill="FFFFFF"/>
+        </w:rPr>
+        <w:t>是Java 5中引入的，它和</w:t>
+      </w:r>
+      <w:proofErr w:type="spellStart"/>
+      <w:r>
+        <w:rPr>
+          <w:rFonts w:ascii="微软雅黑" w:eastAsia="微软雅黑" w:hAnsi="微软雅黑" w:hint="eastAsia"/>
+          <w:color w:val="4D4D4D"/>
+          <w:sz w:val="16"/>
+          <w:szCs w:val="21"/>
+          <w:shd w:val="clear" w:color="auto" w:fill="FFFFFF"/>
+        </w:rPr>
+        <w:t>StringBuffer</w:t>
+      </w:r>
+      <w:proofErr w:type="spellEnd"/>
+      <w:r>
+        <w:rPr>
+          <w:rFonts w:ascii="微软雅黑" w:eastAsia="微软雅黑" w:hAnsi="微软雅黑" w:hint="eastAsia"/>
+          <w:color w:val="4D4D4D"/>
+          <w:sz w:val="16"/>
+          <w:szCs w:val="21"/>
+          <w:shd w:val="clear" w:color="auto" w:fill="FFFFFF"/>
+        </w:rPr>
+        <w:t>的方法完全相同，区别在于它是在单线程环境下使用的，因为它的所有方面都没有被synchronized修饰，因此它的效率也比</w:t>
+      </w:r>
+      <w:proofErr w:type="spellStart"/>
+      <w:r>
+        <w:rPr>
+          <w:rFonts w:ascii="微软雅黑" w:eastAsia="微软雅黑" w:hAnsi="微软雅黑" w:hint="eastAsia"/>
+          <w:color w:val="4D4D4D"/>
+          <w:sz w:val="16"/>
+          <w:szCs w:val="21"/>
+          <w:shd w:val="clear" w:color="auto" w:fill="FFFFFF"/>
+        </w:rPr>
+        <w:t>StringBuffer</w:t>
+      </w:r>
+      <w:proofErr w:type="spellEnd"/>
+      <w:r>
+        <w:rPr>
+          <w:rFonts w:ascii="微软雅黑" w:eastAsia="微软雅黑" w:hAnsi="微软雅黑" w:hint="eastAsia"/>
+          <w:color w:val="4D4D4D"/>
+          <w:sz w:val="16"/>
+          <w:szCs w:val="21"/>
+          <w:shd w:val="clear" w:color="auto" w:fill="FFFFFF"/>
+        </w:rPr>
+        <w:t>要高。</w:t>
+      </w:r>
+    </w:p>
+    <w:p>
+      <w:pPr>
+        <w:adjustRightInd w:val="0"/>
+        <w:snapToGrid w:val="0"/>
+        <w:rPr>
           <w:b/>
           <w:sz w:val="24"/>
         </w:rPr>
@@ -930,7 +1217,6 @@
         <w:adjustRightInd w:val="0"/>
         <w:snapToGrid w:val="0"/>
         <w:rPr>
-          <w:rFonts w:hint="eastAsia"/>
           <w:b/>
           <w:sz w:val="18"/>
         </w:rPr>
@@ -950,7 +1236,6 @@
         <w:adjustRightInd w:val="0"/>
         <w:snapToGrid w:val="0"/>
         <w:rPr>
-          <w:rFonts w:hint="eastAsia"/>
           <w:sz w:val="18"/>
         </w:rPr>
       </w:pPr>
@@ -968,13 +1253,14 @@
         </w:rPr>
         <w:t>等价关系</w:t>
       </w:r>
-    </w:p>
-    <w:p>
-      <w:pPr>
-        <w:adjustRightInd w:val="0"/>
-        <w:snapToGrid w:val="0"/>
-        <w:rPr>
-          <w:rFonts w:hint="eastAsia"/>
+      <w:bookmarkStart w:id="0" w:name="_GoBack"/>
+      <w:bookmarkEnd w:id="0"/>
+    </w:p>
+    <w:p>
+      <w:pPr>
+        <w:adjustRightInd w:val="0"/>
+        <w:snapToGrid w:val="0"/>
+        <w:rPr>
           <w:sz w:val="18"/>
         </w:rPr>
       </w:pPr>
@@ -998,18 +1284,26 @@
         <w:adjustRightInd w:val="0"/>
         <w:snapToGrid w:val="0"/>
         <w:rPr>
-          <w:rFonts w:hint="eastAsia"/>
           <w:b/>
           <w:sz w:val="18"/>
         </w:rPr>
       </w:pPr>
+      <w:proofErr w:type="spellStart"/>
       <w:proofErr w:type="gramStart"/>
       <w:r>
         <w:rPr>
           <w:b/>
           <w:sz w:val="18"/>
         </w:rPr>
-        <w:t>hashCode()</w:t>
+        <w:t>hashCode</w:t>
+      </w:r>
+      <w:proofErr w:type="spellEnd"/>
+      <w:r>
+        <w:rPr>
+          <w:b/>
+          <w:sz w:val="18"/>
+        </w:rPr>
+        <w:t>()</w:t>
       </w:r>
       <w:proofErr w:type="gramEnd"/>
     </w:p>
@@ -1018,16 +1312,24 @@
         <w:adjustRightInd w:val="0"/>
         <w:snapToGrid w:val="0"/>
         <w:rPr>
-          <w:rFonts w:hint="eastAsia"/>
-          <w:sz w:val="18"/>
-        </w:rPr>
-      </w:pPr>
-      <w:r>
-        <w:rPr>
-          <w:rFonts w:hint="eastAsia"/>
-          <w:sz w:val="18"/>
-        </w:rPr>
-        <w:t xml:space="preserve">hashCode() </w:t>
+          <w:sz w:val="18"/>
+        </w:rPr>
+      </w:pPr>
+      <w:proofErr w:type="spellStart"/>
+      <w:r>
+        <w:rPr>
+          <w:rFonts w:hint="eastAsia"/>
+          <w:sz w:val="18"/>
+        </w:rPr>
+        <w:t>hashCode</w:t>
+      </w:r>
+      <w:proofErr w:type="spellEnd"/>
+      <w:r>
+        <w:rPr>
+          <w:rFonts w:hint="eastAsia"/>
+          <w:sz w:val="18"/>
+        </w:rPr>
+        <w:t xml:space="preserve">() </w:t>
       </w:r>
       <w:r>
         <w:rPr>
@@ -1085,7 +1387,23 @@
           <w:rFonts w:hint="eastAsia"/>
           <w:sz w:val="18"/>
         </w:rPr>
-        <w:t xml:space="preserve"> hashCode() </w:t>
+        <w:t xml:space="preserve"> </w:t>
+      </w:r>
+      <w:proofErr w:type="spellStart"/>
+      <w:r>
+        <w:rPr>
+          <w:rFonts w:hint="eastAsia"/>
+          <w:sz w:val="18"/>
+        </w:rPr>
+        <w:t>hashCode</w:t>
+      </w:r>
+      <w:proofErr w:type="spellEnd"/>
+      <w:r>
+        <w:rPr>
+          <w:rFonts w:hint="eastAsia"/>
+          <w:sz w:val="18"/>
+        </w:rPr>
+        <w:t xml:space="preserve">() </w:t>
       </w:r>
       <w:r>
         <w:rPr>
@@ -1116,18 +1434,26 @@
         <w:adjustRightInd w:val="0"/>
         <w:snapToGrid w:val="0"/>
         <w:rPr>
-          <w:rFonts w:hint="eastAsia"/>
           <w:b/>
           <w:sz w:val="18"/>
         </w:rPr>
       </w:pPr>
+      <w:proofErr w:type="spellStart"/>
       <w:proofErr w:type="gramStart"/>
       <w:r>
         <w:rPr>
           <w:b/>
           <w:sz w:val="18"/>
         </w:rPr>
-        <w:t>toString()</w:t>
+        <w:t>toString</w:t>
+      </w:r>
+      <w:proofErr w:type="spellEnd"/>
+      <w:r>
+        <w:rPr>
+          <w:b/>
+          <w:sz w:val="18"/>
+        </w:rPr>
+        <w:t>()</w:t>
       </w:r>
       <w:proofErr w:type="gramEnd"/>
     </w:p>
@@ -1136,7 +1462,6 @@
         <w:adjustRightInd w:val="0"/>
         <w:snapToGrid w:val="0"/>
         <w:rPr>
-          <w:rFonts w:hint="eastAsia"/>
           <w:sz w:val="18"/>
         </w:rPr>
       </w:pPr>
@@ -1181,7 +1506,6 @@
         <w:adjustRightInd w:val="0"/>
         <w:snapToGrid w:val="0"/>
         <w:rPr>
-          <w:rFonts w:hint="eastAsia"/>
           <w:b/>
           <w:sz w:val="18"/>
         </w:rPr>
@@ -1212,6 +1536,7 @@
         </w:rPr>
         <w:t xml:space="preserve">1. </w:t>
       </w:r>
+      <w:proofErr w:type="spellStart"/>
       <w:proofErr w:type="gramStart"/>
       <w:r>
         <w:rPr>
@@ -1220,6 +1545,7 @@
         </w:rPr>
         <w:t>cloneable</w:t>
       </w:r>
+      <w:proofErr w:type="spellEnd"/>
       <w:proofErr w:type="gramEnd"/>
     </w:p>
     <w:p>
@@ -1227,7 +1553,6 @@
         <w:adjustRightInd w:val="0"/>
         <w:snapToGrid w:val="0"/>
         <w:rPr>
-          <w:rFonts w:hint="eastAsia"/>
           <w:sz w:val="18"/>
         </w:rPr>
       </w:pPr>
@@ -1316,7 +1641,6 @@
         <w:adjustRightInd w:val="0"/>
         <w:snapToGrid w:val="0"/>
         <w:rPr>
-          <w:rFonts w:hint="eastAsia"/>
           <w:sz w:val="18"/>
         </w:rPr>
       </w:pPr>
@@ -1347,7 +1671,6 @@
         <w:adjustRightInd w:val="0"/>
         <w:snapToGrid w:val="0"/>
         <w:rPr>
-          <w:rFonts w:hint="eastAsia"/>
           <w:sz w:val="18"/>
         </w:rPr>
       </w:pPr>
@@ -1378,7 +1701,6 @@
         <w:adjustRightInd w:val="0"/>
         <w:snapToGrid w:val="0"/>
         <w:rPr>
-          <w:rFonts w:hint="eastAsia"/>
           <w:b/>
           <w:sz w:val="18"/>
         </w:rPr>
@@ -1389,23 +1711,14 @@
           <w:b/>
           <w:sz w:val="18"/>
         </w:rPr>
-        <w:t>clon</w:t>
-      </w:r>
-      <w:bookmarkStart w:id="0" w:name="_GoBack"/>
+        <w:t xml:space="preserve">clone() </w:t>
+      </w:r>
       <w:r>
         <w:rPr>
           <w:rFonts w:hint="eastAsia"/>
           <w:b/>
           <w:sz w:val="18"/>
         </w:rPr>
-        <w:t xml:space="preserve">e() </w:t>
-      </w:r>
-      <w:r>
-        <w:rPr>
-          <w:rFonts w:hint="eastAsia"/>
-          <w:b/>
-          <w:sz w:val="18"/>
-        </w:rPr>
         <w:t>的替代方案</w:t>
       </w:r>
     </w:p>
@@ -1414,7 +1727,6 @@
         <w:adjustRightInd w:val="0"/>
         <w:snapToGrid w:val="0"/>
         <w:rPr>
-          <w:rFonts w:hint="eastAsia"/>
           <w:sz w:val="18"/>
         </w:rPr>
       </w:pPr>
@@ -1437,15 +1749,7 @@
           <w:rFonts w:hint="eastAsia"/>
           <w:sz w:val="18"/>
         </w:rPr>
-        <w:t>方法来拷</w:t>
-      </w:r>
-      <w:bookmarkEnd w:id="0"/>
-      <w:r>
-        <w:rPr>
-          <w:rFonts w:hint="eastAsia"/>
-          <w:sz w:val="18"/>
-        </w:rPr>
-        <w:t>贝一个对象</w:t>
+        <w:t>方法来拷贝一个对象</w:t>
       </w:r>
       <w:proofErr w:type="gramStart"/>
       <w:r>
@@ -1497,7 +1801,6 @@
         <w:adjustRightInd w:val="0"/>
         <w:snapToGrid w:val="0"/>
         <w:rPr>
-          <w:rFonts w:hint="eastAsia"/>
           <w:b/>
           <w:sz w:val="22"/>
         </w:rPr>
@@ -1508,7 +1811,6 @@
         <w:adjustRightInd w:val="0"/>
         <w:snapToGrid w:val="0"/>
         <w:rPr>
-          <w:rFonts w:hint="eastAsia"/>
           <w:b/>
           <w:sz w:val="18"/>
         </w:rPr>
@@ -1567,12 +1869,20 @@
           <w:sz w:val="18"/>
         </w:rPr>
       </w:pPr>
+      <w:proofErr w:type="spellStart"/>
       <w:proofErr w:type="gramStart"/>
       <w:r>
         <w:rPr>
           <w:sz w:val="18"/>
         </w:rPr>
-        <w:t>this.func(</w:t>
+        <w:t>this.func</w:t>
+      </w:r>
+      <w:proofErr w:type="spellEnd"/>
+      <w:r>
+        <w:rPr>
+          <w:sz w:val="18"/>
+        </w:rPr>
+        <w:t>(</w:t>
       </w:r>
       <w:proofErr w:type="gramEnd"/>
       <w:r>
@@ -1591,12 +1901,20 @@
           <w:sz w:val="18"/>
         </w:rPr>
       </w:pPr>
+      <w:proofErr w:type="spellStart"/>
       <w:proofErr w:type="gramStart"/>
       <w:r>
         <w:rPr>
           <w:sz w:val="18"/>
         </w:rPr>
-        <w:t>super.func(</w:t>
+        <w:t>super.func</w:t>
+      </w:r>
+      <w:proofErr w:type="spellEnd"/>
+      <w:r>
+        <w:rPr>
+          <w:sz w:val="18"/>
+        </w:rPr>
+        <w:t>(</w:t>
       </w:r>
       <w:proofErr w:type="gramEnd"/>
       <w:r>
@@ -1615,12 +1933,20 @@
           <w:sz w:val="18"/>
         </w:rPr>
       </w:pPr>
+      <w:proofErr w:type="spellStart"/>
       <w:proofErr w:type="gramStart"/>
       <w:r>
         <w:rPr>
           <w:sz w:val="18"/>
         </w:rPr>
-        <w:t>this.func(</w:t>
+        <w:t>this.func</w:t>
+      </w:r>
+      <w:proofErr w:type="spellEnd"/>
+      <w:r>
+        <w:rPr>
+          <w:sz w:val="18"/>
+        </w:rPr>
+        <w:t>(</w:t>
       </w:r>
       <w:proofErr w:type="gramEnd"/>
       <w:r>
@@ -1636,16 +1962,23 @@
         <w:snapToGrid w:val="0"/>
         <w:jc w:val="left"/>
         <w:rPr>
-          <w:rFonts w:hint="eastAsia"/>
-          <w:sz w:val="18"/>
-        </w:rPr>
-      </w:pPr>
+          <w:sz w:val="18"/>
+        </w:rPr>
+      </w:pPr>
+      <w:proofErr w:type="spellStart"/>
       <w:proofErr w:type="gramStart"/>
       <w:r>
         <w:rPr>
           <w:sz w:val="18"/>
         </w:rPr>
-        <w:t>super.func(</w:t>
+        <w:t>super.func</w:t>
+      </w:r>
+      <w:proofErr w:type="spellEnd"/>
+      <w:r>
+        <w:rPr>
+          <w:sz w:val="18"/>
+        </w:rPr>
+        <w:t>(</w:t>
       </w:r>
       <w:proofErr w:type="gramEnd"/>
       <w:r>
@@ -1661,7 +1994,6 @@
         <w:snapToGrid w:val="0"/>
         <w:jc w:val="left"/>
         <w:rPr>
-          <w:rFonts w:hint="eastAsia"/>
           <w:sz w:val="18"/>
         </w:rPr>
       </w:pPr>
@@ -1690,7 +2022,6 @@
         <w:adjustRightInd w:val="0"/>
         <w:snapToGrid w:val="0"/>
         <w:rPr>
-          <w:rFonts w:hint="eastAsia"/>
           <w:b/>
         </w:rPr>
       </w:pPr>
@@ -1724,9 +2055,6 @@
       <w:pPr>
         <w:adjustRightInd w:val="0"/>
         <w:snapToGrid w:val="0"/>
-        <w:rPr>
-          <w:rFonts w:hint="eastAsia"/>
-        </w:rPr>
       </w:pPr>
       <w:r>
         <w:rPr>
@@ -1745,9 +2073,6 @@
       <w:pPr>
         <w:adjustRightInd w:val="0"/>
         <w:snapToGrid w:val="0"/>
-        <w:rPr>
-          <w:rFonts w:hint="eastAsia"/>
-        </w:rPr>
       </w:pPr>
       <w:r>
         <w:rPr>
@@ -1760,9 +2085,6 @@
       <w:pPr>
         <w:adjustRightInd w:val="0"/>
         <w:snapToGrid w:val="0"/>
-        <w:rPr>
-          <w:rFonts w:hint="eastAsia"/>
-        </w:rPr>
       </w:pPr>
       <w:r>
         <w:rPr>
@@ -1787,9 +2109,6 @@
       <w:pPr>
         <w:adjustRightInd w:val="0"/>
         <w:snapToGrid w:val="0"/>
-        <w:rPr>
-          <w:rFonts w:hint="eastAsia"/>
-        </w:rPr>
       </w:pPr>
       <w:r>
         <w:rPr>
@@ -1814,9 +2133,6 @@
       <w:pPr>
         <w:adjustRightInd w:val="0"/>
         <w:snapToGrid w:val="0"/>
-        <w:rPr>
-          <w:rFonts w:hint="eastAsia"/>
-        </w:rPr>
       </w:pPr>
       <w:r>
         <w:rPr>
@@ -1835,626 +2151,1068 @@
       <w:pPr>
         <w:adjustRightInd w:val="0"/>
         <w:snapToGrid w:val="0"/>
-        <w:rPr>
-          <w:rFonts w:hint="eastAsia"/>
-        </w:rPr>
+      </w:pPr>
+      <w:r>
+        <w:rPr>
+          <w:rFonts w:hint="eastAsia"/>
+        </w:rPr>
+        <w:t>声明方法不能被子类重写。</w:t>
+      </w:r>
+    </w:p>
+    <w:p>
+      <w:pPr>
+        <w:adjustRightInd w:val="0"/>
+        <w:snapToGrid w:val="0"/>
+      </w:pPr>
+      <w:r>
+        <w:rPr>
+          <w:rFonts w:hint="eastAsia"/>
+        </w:rPr>
+        <w:t xml:space="preserve">private </w:t>
+      </w:r>
+      <w:r>
+        <w:rPr>
+          <w:rFonts w:hint="eastAsia"/>
+        </w:rPr>
+        <w:t>方法隐式地被指定为</w:t>
+      </w:r>
+      <w:r>
+        <w:rPr>
+          <w:rFonts w:hint="eastAsia"/>
+        </w:rPr>
+        <w:t xml:space="preserve"> final</w:t>
+      </w:r>
+      <w:r>
+        <w:rPr>
+          <w:rFonts w:hint="eastAsia"/>
+        </w:rPr>
+        <w:t>，如果在子类中定义的方法和</w:t>
+      </w:r>
+      <w:proofErr w:type="gramStart"/>
+      <w:r>
+        <w:rPr>
+          <w:rFonts w:hint="eastAsia"/>
+        </w:rPr>
+        <w:t>基类中</w:t>
+      </w:r>
+      <w:proofErr w:type="gramEnd"/>
+      <w:r>
+        <w:rPr>
+          <w:rFonts w:hint="eastAsia"/>
+        </w:rPr>
+        <w:t>的一个</w:t>
+      </w:r>
+      <w:r>
+        <w:rPr>
+          <w:rFonts w:hint="eastAsia"/>
+        </w:rPr>
+        <w:t xml:space="preserve"> private </w:t>
+      </w:r>
+      <w:r>
+        <w:rPr>
+          <w:rFonts w:hint="eastAsia"/>
+        </w:rPr>
+        <w:t>方法签名相同，此时子类的方法不是</w:t>
+      </w:r>
+      <w:proofErr w:type="gramStart"/>
+      <w:r>
+        <w:rPr>
+          <w:rFonts w:hint="eastAsia"/>
+        </w:rPr>
+        <w:t>重写基类方法</w:t>
+      </w:r>
+      <w:proofErr w:type="gramEnd"/>
+      <w:r>
+        <w:rPr>
+          <w:rFonts w:hint="eastAsia"/>
+        </w:rPr>
+        <w:t>，而是在子类中定义了一个新的方法。</w:t>
+      </w:r>
+    </w:p>
+    <w:p>
+      <w:pPr>
+        <w:adjustRightInd w:val="0"/>
+        <w:snapToGrid w:val="0"/>
+      </w:pPr>
+      <w:r>
+        <w:rPr>
+          <w:rFonts w:hint="eastAsia"/>
+        </w:rPr>
+        <w:t xml:space="preserve">3. </w:t>
+      </w:r>
+      <w:r>
+        <w:rPr>
+          <w:rFonts w:hint="eastAsia"/>
+        </w:rPr>
+        <w:t>类</w:t>
+      </w:r>
+    </w:p>
+    <w:p>
+      <w:pPr>
+        <w:adjustRightInd w:val="0"/>
+        <w:snapToGrid w:val="0"/>
+      </w:pPr>
+      <w:r>
+        <w:rPr>
+          <w:rFonts w:hint="eastAsia"/>
+        </w:rPr>
+        <w:t>声明类不允许被继承。</w:t>
+      </w:r>
+    </w:p>
+    <w:p>
+      <w:pPr>
+        <w:adjustRightInd w:val="0"/>
+        <w:snapToGrid w:val="0"/>
+        <w:rPr>
+          <w:b/>
+        </w:rPr>
+      </w:pPr>
+      <w:r>
+        <w:rPr>
+          <w:b/>
+        </w:rPr>
+        <w:t>（</w:t>
+      </w:r>
+      <w:r>
+        <w:rPr>
+          <w:rFonts w:hint="eastAsia"/>
+          <w:b/>
+        </w:rPr>
+        <w:t>二</w:t>
+      </w:r>
+      <w:r>
+        <w:rPr>
+          <w:b/>
+        </w:rPr>
+        <w:t>）</w:t>
+      </w:r>
+      <w:r>
+        <w:rPr>
+          <w:b/>
+        </w:rPr>
+        <w:t>static</w:t>
+      </w:r>
+    </w:p>
+    <w:p>
+      <w:pPr>
+        <w:adjustRightInd w:val="0"/>
+        <w:snapToGrid w:val="0"/>
+      </w:pPr>
+      <w:r>
+        <w:rPr>
+          <w:rFonts w:hint="eastAsia"/>
+        </w:rPr>
+        <w:t xml:space="preserve">1. </w:t>
+      </w:r>
+      <w:r>
+        <w:rPr>
+          <w:rFonts w:hint="eastAsia"/>
+        </w:rPr>
+        <w:t>静态变量</w:t>
+      </w:r>
+    </w:p>
+    <w:p>
+      <w:pPr>
+        <w:adjustRightInd w:val="0"/>
+        <w:snapToGrid w:val="0"/>
       </w:pPr>
       <w:r>
         <w:rPr>
           <w:rFonts w:hint="eastAsia"/>
         </w:rPr>
         <w:lastRenderedPageBreak/>
-        <w:t>声明方法不能被子类重写。</w:t>
-      </w:r>
-    </w:p>
-    <w:p>
-      <w:pPr>
-        <w:adjustRightInd w:val="0"/>
-        <w:snapToGrid w:val="0"/>
-        <w:rPr>
-          <w:rFonts w:hint="eastAsia"/>
-        </w:rPr>
-      </w:pPr>
-      <w:r>
-        <w:rPr>
-          <w:rFonts w:hint="eastAsia"/>
-        </w:rPr>
-        <w:t xml:space="preserve">private </w:t>
-      </w:r>
-      <w:r>
-        <w:rPr>
-          <w:rFonts w:hint="eastAsia"/>
-        </w:rPr>
-        <w:t>方法隐式地被指定为</w:t>
-      </w:r>
-      <w:r>
-        <w:rPr>
-          <w:rFonts w:hint="eastAsia"/>
-        </w:rPr>
-        <w:t xml:space="preserve"> final</w:t>
-      </w:r>
-      <w:r>
-        <w:rPr>
-          <w:rFonts w:hint="eastAsia"/>
-        </w:rPr>
-        <w:t>，如果在子类中定义的方法和</w:t>
+        <w:t>静态变量：又称为类变量，也就是说这个变量属于类的，类所有的实例都共享静态变量，可以直接通过类名来</w:t>
+      </w:r>
+    </w:p>
+    <w:p>
+      <w:pPr>
+        <w:adjustRightInd w:val="0"/>
+        <w:snapToGrid w:val="0"/>
+      </w:pPr>
+      <w:r>
+        <w:rPr>
+          <w:rFonts w:hint="eastAsia"/>
+        </w:rPr>
+        <w:t>访问它。静态变量在内存中只存在一份。</w:t>
+      </w:r>
+    </w:p>
+    <w:p>
+      <w:pPr>
+        <w:adjustRightInd w:val="0"/>
+        <w:snapToGrid w:val="0"/>
+      </w:pPr>
+      <w:r>
+        <w:rPr>
+          <w:rFonts w:hint="eastAsia"/>
+        </w:rPr>
+        <w:t>实例变量：</w:t>
       </w:r>
       <w:proofErr w:type="gramStart"/>
       <w:r>
         <w:rPr>
           <w:rFonts w:hint="eastAsia"/>
         </w:rPr>
-        <w:t>基类中</w:t>
+        <w:t>每创建</w:t>
       </w:r>
       <w:proofErr w:type="gramEnd"/>
       <w:r>
         <w:rPr>
           <w:rFonts w:hint="eastAsia"/>
         </w:rPr>
-        <w:t>的一个</w:t>
-      </w:r>
-      <w:r>
-        <w:rPr>
-          <w:rFonts w:hint="eastAsia"/>
-        </w:rPr>
-        <w:t xml:space="preserve"> private </w:t>
-      </w:r>
-      <w:r>
-        <w:rPr>
-          <w:rFonts w:hint="eastAsia"/>
-        </w:rPr>
-        <w:t>方法签名相同，此时子类的方法不是</w:t>
+        <w:t>一个实例就会产生一个实例变量，它与该实例同生共死。</w:t>
+      </w:r>
+    </w:p>
+    <w:p>
+      <w:pPr>
+        <w:adjustRightInd w:val="0"/>
+        <w:snapToGrid w:val="0"/>
+      </w:pPr>
+      <w:r>
+        <w:rPr>
+          <w:rFonts w:hint="eastAsia"/>
+        </w:rPr>
+        <w:t xml:space="preserve">2. </w:t>
+      </w:r>
+      <w:r>
+        <w:rPr>
+          <w:rFonts w:hint="eastAsia"/>
+        </w:rPr>
+        <w:t>静态方法</w:t>
+      </w:r>
+    </w:p>
+    <w:p>
+      <w:pPr>
+        <w:adjustRightInd w:val="0"/>
+        <w:snapToGrid w:val="0"/>
+      </w:pPr>
+      <w:r>
+        <w:rPr>
+          <w:rFonts w:hint="eastAsia"/>
+        </w:rPr>
+        <w:t>静态方法在类加载的时候就存在了，它不依赖于任何实例。所以静态方法必须有实现，也就是说它不能是抽象方法。</w:t>
+      </w:r>
+    </w:p>
+    <w:p>
+      <w:pPr>
+        <w:adjustRightInd w:val="0"/>
+        <w:snapToGrid w:val="0"/>
+      </w:pPr>
+      <w:r>
+        <w:rPr>
+          <w:rFonts w:hint="eastAsia"/>
+        </w:rPr>
+        <w:t>只能访问所属类的静态字段和静态方法，方法中不能有</w:t>
+      </w:r>
+      <w:r>
+        <w:rPr>
+          <w:rFonts w:hint="eastAsia"/>
+        </w:rPr>
+        <w:t xml:space="preserve"> this </w:t>
+      </w:r>
+      <w:r>
+        <w:rPr>
+          <w:rFonts w:hint="eastAsia"/>
+        </w:rPr>
+        <w:t>和</w:t>
+      </w:r>
+      <w:r>
+        <w:rPr>
+          <w:rFonts w:hint="eastAsia"/>
+        </w:rPr>
+        <w:t xml:space="preserve"> super </w:t>
+      </w:r>
+      <w:r>
+        <w:rPr>
+          <w:rFonts w:hint="eastAsia"/>
+        </w:rPr>
+        <w:t>关键字。</w:t>
+      </w:r>
+    </w:p>
+    <w:p>
+      <w:pPr>
+        <w:adjustRightInd w:val="0"/>
+        <w:snapToGrid w:val="0"/>
+      </w:pPr>
+      <w:r>
+        <w:rPr>
+          <w:rFonts w:hint="eastAsia"/>
+        </w:rPr>
+        <w:t xml:space="preserve">3. </w:t>
+      </w:r>
+      <w:r>
+        <w:rPr>
+          <w:rFonts w:hint="eastAsia"/>
+        </w:rPr>
+        <w:t>静态语句块</w:t>
+      </w:r>
+    </w:p>
+    <w:p>
+      <w:pPr>
+        <w:adjustRightInd w:val="0"/>
+        <w:snapToGrid w:val="0"/>
+      </w:pPr>
+      <w:r>
+        <w:rPr>
+          <w:rFonts w:hint="eastAsia"/>
+        </w:rPr>
+        <w:t>静态语句块在类初始化时运行一次。</w:t>
+      </w:r>
+    </w:p>
+    <w:p>
+      <w:pPr>
+        <w:adjustRightInd w:val="0"/>
+        <w:snapToGrid w:val="0"/>
+      </w:pPr>
+      <w:r>
+        <w:rPr>
+          <w:rFonts w:hint="eastAsia"/>
+        </w:rPr>
+        <w:t xml:space="preserve">4. </w:t>
+      </w:r>
+      <w:r>
+        <w:rPr>
+          <w:rFonts w:hint="eastAsia"/>
+        </w:rPr>
+        <w:t>静态内部类</w:t>
+      </w:r>
+    </w:p>
+    <w:p>
+      <w:pPr>
+        <w:adjustRightInd w:val="0"/>
+        <w:snapToGrid w:val="0"/>
+      </w:pPr>
+      <w:r>
+        <w:rPr>
+          <w:rFonts w:hint="eastAsia"/>
+        </w:rPr>
+        <w:t>非静态内部类依赖于外部类的实例，而静态内部类不需要。</w:t>
+      </w:r>
+    </w:p>
+    <w:p>
+      <w:pPr>
+        <w:adjustRightInd w:val="0"/>
+        <w:snapToGrid w:val="0"/>
+      </w:pPr>
+      <w:r>
+        <w:rPr>
+          <w:rFonts w:hint="eastAsia"/>
+        </w:rPr>
+        <w:t>静态内部类不能访问外部类的非静态的变量和方法。</w:t>
+      </w:r>
+    </w:p>
+    <w:p>
+      <w:pPr>
+        <w:adjustRightInd w:val="0"/>
+        <w:snapToGrid w:val="0"/>
+      </w:pPr>
+      <w:r>
+        <w:rPr>
+          <w:rFonts w:hint="eastAsia"/>
+        </w:rPr>
+        <w:t xml:space="preserve">5. </w:t>
+      </w:r>
+      <w:r>
+        <w:rPr>
+          <w:rFonts w:hint="eastAsia"/>
+        </w:rPr>
+        <w:t>静态导包</w:t>
+      </w:r>
+    </w:p>
+    <w:p>
+      <w:pPr>
+        <w:adjustRightInd w:val="0"/>
+        <w:snapToGrid w:val="0"/>
+      </w:pPr>
+      <w:r>
+        <w:rPr>
+          <w:rFonts w:hint="eastAsia"/>
+        </w:rPr>
+        <w:t>在使用静态变量和方法时不用再指明</w:t>
+      </w:r>
+      <w:r>
+        <w:rPr>
+          <w:rFonts w:hint="eastAsia"/>
+        </w:rPr>
+        <w:t xml:space="preserve"> </w:t>
+      </w:r>
+      <w:proofErr w:type="spellStart"/>
+      <w:r>
+        <w:rPr>
+          <w:rFonts w:hint="eastAsia"/>
+        </w:rPr>
+        <w:t>ClassName</w:t>
+      </w:r>
+      <w:proofErr w:type="spellEnd"/>
+      <w:r>
+        <w:rPr>
+          <w:rFonts w:hint="eastAsia"/>
+        </w:rPr>
+        <w:t>，从而简化代码，但可读性大大降低。</w:t>
+      </w:r>
+    </w:p>
+    <w:p>
+      <w:pPr>
+        <w:adjustRightInd w:val="0"/>
+        <w:snapToGrid w:val="0"/>
+      </w:pPr>
+      <w:r>
+        <w:rPr>
+          <w:rFonts w:hint="eastAsia"/>
+        </w:rPr>
+        <w:t xml:space="preserve">6. </w:t>
+      </w:r>
+      <w:r>
+        <w:rPr>
+          <w:rFonts w:hint="eastAsia"/>
+        </w:rPr>
+        <w:t>初始化顺序</w:t>
+      </w:r>
+    </w:p>
+    <w:p>
+      <w:pPr>
+        <w:adjustRightInd w:val="0"/>
+        <w:snapToGrid w:val="0"/>
+      </w:pPr>
+      <w:r>
+        <w:rPr>
+          <w:rFonts w:hint="eastAsia"/>
+        </w:rPr>
+        <w:t>静态变量和静态语句块优先于实例变量和普通语句块，静态变量和静态语句块的初始化顺序取决于它们在代码中的顺</w:t>
+      </w:r>
+    </w:p>
+    <w:p>
+      <w:pPr>
+        <w:adjustRightInd w:val="0"/>
+        <w:snapToGrid w:val="0"/>
+      </w:pPr>
+      <w:r>
+        <w:rPr>
+          <w:rFonts w:hint="eastAsia"/>
+        </w:rPr>
+        <w:t>序。</w:t>
+      </w:r>
+    </w:p>
+    <w:p>
+      <w:pPr>
+        <w:adjustRightInd w:val="0"/>
+        <w:snapToGrid w:val="0"/>
+      </w:pPr>
+      <w:r>
+        <w:rPr>
+          <w:rFonts w:hint="eastAsia"/>
+        </w:rPr>
+        <w:t>存在继承的情况下，初始化顺序为：</w:t>
+      </w:r>
+    </w:p>
+    <w:p>
+      <w:pPr>
+        <w:adjustRightInd w:val="0"/>
+        <w:snapToGrid w:val="0"/>
+      </w:pPr>
+      <w:r>
+        <w:rPr>
+          <w:rFonts w:hint="eastAsia"/>
+        </w:rPr>
+        <w:t>父类（静态变量、静态语句块）</w:t>
+      </w:r>
+    </w:p>
+    <w:p>
+      <w:pPr>
+        <w:adjustRightInd w:val="0"/>
+        <w:snapToGrid w:val="0"/>
+      </w:pPr>
+      <w:r>
+        <w:rPr>
+          <w:rFonts w:hint="eastAsia"/>
+        </w:rPr>
+        <w:t>子类（静态变量、静态语句块）</w:t>
+      </w:r>
+    </w:p>
+    <w:p>
+      <w:pPr>
+        <w:adjustRightInd w:val="0"/>
+        <w:snapToGrid w:val="0"/>
+      </w:pPr>
+      <w:r>
+        <w:rPr>
+          <w:rFonts w:hint="eastAsia"/>
+        </w:rPr>
+        <w:t>父类（实例变量、普通语句块）</w:t>
+      </w:r>
+    </w:p>
+    <w:p>
+      <w:pPr>
+        <w:adjustRightInd w:val="0"/>
+        <w:snapToGrid w:val="0"/>
+      </w:pPr>
+      <w:r>
+        <w:rPr>
+          <w:rFonts w:hint="eastAsia"/>
+        </w:rPr>
+        <w:t>父类（构造函数）</w:t>
+      </w:r>
+    </w:p>
+    <w:p>
+      <w:pPr>
+        <w:adjustRightInd w:val="0"/>
+        <w:snapToGrid w:val="0"/>
+      </w:pPr>
+      <w:r>
+        <w:rPr>
+          <w:rFonts w:hint="eastAsia"/>
+        </w:rPr>
+        <w:t>子类（实例变量、普通语句块）</w:t>
+      </w:r>
+    </w:p>
+    <w:p>
+      <w:pPr>
+        <w:adjustRightInd w:val="0"/>
+        <w:snapToGrid w:val="0"/>
+      </w:pPr>
+      <w:r>
+        <w:rPr>
+          <w:rFonts w:hint="eastAsia"/>
+        </w:rPr>
+        <w:t>子类（构造函数）</w:t>
+      </w:r>
+    </w:p>
+    <w:p>
+      <w:pPr>
+        <w:adjustRightInd w:val="0"/>
+        <w:snapToGrid w:val="0"/>
+        <w:rPr>
+          <w:b/>
+          <w:sz w:val="20"/>
+          <w:szCs w:val="20"/>
+        </w:rPr>
+      </w:pPr>
+      <w:r>
+        <w:rPr>
+          <w:rFonts w:hint="eastAsia"/>
+          <w:b/>
+          <w:sz w:val="20"/>
+          <w:szCs w:val="20"/>
+        </w:rPr>
+        <w:t>反射</w:t>
+      </w:r>
+    </w:p>
+    <w:p>
+      <w:pPr>
+        <w:adjustRightInd w:val="0"/>
+        <w:snapToGrid w:val="0"/>
+        <w:jc w:val="left"/>
+        <w:rPr>
+          <w:sz w:val="20"/>
+          <w:szCs w:val="20"/>
+        </w:rPr>
+      </w:pPr>
+      <w:r>
+        <w:rPr>
+          <w:rFonts w:hint="eastAsia"/>
+          <w:sz w:val="20"/>
+          <w:szCs w:val="20"/>
+        </w:rPr>
+        <w:t>每个类都有一个</w:t>
+      </w:r>
+      <w:r>
+        <w:rPr>
+          <w:rFonts w:hint="eastAsia"/>
+          <w:sz w:val="20"/>
+          <w:szCs w:val="20"/>
+        </w:rPr>
+        <w:t xml:space="preserve"> Class </w:t>
+      </w:r>
+      <w:r>
+        <w:rPr>
+          <w:rFonts w:hint="eastAsia"/>
+          <w:sz w:val="20"/>
+          <w:szCs w:val="20"/>
+        </w:rPr>
+        <w:t>对象，包含了与类有关的信息。当编译一个新类时，会产生一个同名的</w:t>
+      </w:r>
+      <w:r>
+        <w:rPr>
+          <w:rFonts w:hint="eastAsia"/>
+          <w:sz w:val="20"/>
+          <w:szCs w:val="20"/>
+        </w:rPr>
+        <w:t xml:space="preserve"> .class </w:t>
+      </w:r>
+      <w:r>
+        <w:rPr>
+          <w:rFonts w:hint="eastAsia"/>
+          <w:sz w:val="20"/>
+          <w:szCs w:val="20"/>
+        </w:rPr>
+        <w:t>文件，该文件内容保存着</w:t>
+      </w:r>
+      <w:r>
+        <w:rPr>
+          <w:rFonts w:hint="eastAsia"/>
+          <w:sz w:val="20"/>
+          <w:szCs w:val="20"/>
+        </w:rPr>
+        <w:t xml:space="preserve"> Class </w:t>
+      </w:r>
+      <w:r>
+        <w:rPr>
+          <w:rFonts w:hint="eastAsia"/>
+          <w:sz w:val="20"/>
+          <w:szCs w:val="20"/>
+        </w:rPr>
+        <w:t>对象。类加载相当于</w:t>
+      </w:r>
+      <w:r>
+        <w:rPr>
+          <w:rFonts w:hint="eastAsia"/>
+          <w:sz w:val="20"/>
+          <w:szCs w:val="20"/>
+        </w:rPr>
+        <w:t xml:space="preserve"> Class </w:t>
+      </w:r>
+      <w:r>
+        <w:rPr>
+          <w:rFonts w:hint="eastAsia"/>
+          <w:sz w:val="20"/>
+          <w:szCs w:val="20"/>
+        </w:rPr>
+        <w:t>对象的加载，类在第一次使用时才动态加载到</w:t>
+      </w:r>
+      <w:r>
+        <w:rPr>
+          <w:rFonts w:hint="eastAsia"/>
+          <w:sz w:val="20"/>
+          <w:szCs w:val="20"/>
+        </w:rPr>
+        <w:t xml:space="preserve"> JVM </w:t>
+      </w:r>
+      <w:r>
+        <w:rPr>
+          <w:rFonts w:hint="eastAsia"/>
+          <w:sz w:val="20"/>
+          <w:szCs w:val="20"/>
+        </w:rPr>
+        <w:t>中。也可以使用</w:t>
+      </w:r>
+      <w:proofErr w:type="spellStart"/>
+      <w:r>
+        <w:rPr>
+          <w:rFonts w:hint="eastAsia"/>
+          <w:sz w:val="20"/>
+          <w:szCs w:val="20"/>
+        </w:rPr>
+        <w:t>Class.forName</w:t>
+      </w:r>
+      <w:proofErr w:type="spellEnd"/>
+      <w:r>
+        <w:rPr>
+          <w:rFonts w:hint="eastAsia"/>
+          <w:sz w:val="20"/>
+          <w:szCs w:val="20"/>
+        </w:rPr>
+        <w:t>("</w:t>
+      </w:r>
+      <w:proofErr w:type="spellStart"/>
+      <w:r>
+        <w:rPr>
+          <w:rFonts w:hint="eastAsia"/>
+          <w:sz w:val="20"/>
+          <w:szCs w:val="20"/>
+        </w:rPr>
+        <w:t>com.mysql.jdbc.Driver</w:t>
+      </w:r>
+      <w:proofErr w:type="spellEnd"/>
+      <w:r>
+        <w:rPr>
+          <w:rFonts w:hint="eastAsia"/>
+          <w:sz w:val="20"/>
+          <w:szCs w:val="20"/>
+        </w:rPr>
+        <w:t xml:space="preserve">") </w:t>
+      </w:r>
+      <w:r>
+        <w:rPr>
+          <w:rFonts w:hint="eastAsia"/>
+          <w:sz w:val="20"/>
+          <w:szCs w:val="20"/>
+        </w:rPr>
+        <w:t>这种方式来控制类的加载，该方法会返回一个</w:t>
+      </w:r>
+      <w:r>
+        <w:rPr>
+          <w:rFonts w:hint="eastAsia"/>
+          <w:sz w:val="20"/>
+          <w:szCs w:val="20"/>
+        </w:rPr>
+        <w:t xml:space="preserve"> Class </w:t>
+      </w:r>
+      <w:r>
+        <w:rPr>
+          <w:rFonts w:hint="eastAsia"/>
+          <w:sz w:val="20"/>
+          <w:szCs w:val="20"/>
+        </w:rPr>
+        <w:t>对象。</w:t>
+      </w:r>
+    </w:p>
+    <w:p>
+      <w:pPr>
+        <w:adjustRightInd w:val="0"/>
+        <w:snapToGrid w:val="0"/>
+        <w:jc w:val="left"/>
+        <w:rPr>
+          <w:sz w:val="20"/>
+          <w:szCs w:val="20"/>
+        </w:rPr>
+      </w:pPr>
+      <w:r>
+        <w:rPr>
+          <w:rFonts w:hint="eastAsia"/>
+          <w:sz w:val="20"/>
+          <w:szCs w:val="20"/>
+        </w:rPr>
+        <w:t>反射可以提供运行时的类信息，并且这个类可以在运行时才加载进来，甚至在编译时期该类的</w:t>
+      </w:r>
+      <w:r>
+        <w:rPr>
+          <w:rFonts w:hint="eastAsia"/>
+          <w:sz w:val="20"/>
+          <w:szCs w:val="20"/>
+        </w:rPr>
+        <w:t xml:space="preserve"> .class </w:t>
+      </w:r>
+      <w:r>
+        <w:rPr>
+          <w:rFonts w:hint="eastAsia"/>
+          <w:sz w:val="20"/>
+          <w:szCs w:val="20"/>
+        </w:rPr>
+        <w:t>不存在也可以加载进来。</w:t>
+      </w:r>
+      <w:r>
+        <w:rPr>
+          <w:rFonts w:hint="eastAsia"/>
+          <w:sz w:val="20"/>
+          <w:szCs w:val="20"/>
+        </w:rPr>
+        <w:t xml:space="preserve">Class </w:t>
+      </w:r>
+      <w:r>
+        <w:rPr>
+          <w:rFonts w:hint="eastAsia"/>
+          <w:sz w:val="20"/>
+          <w:szCs w:val="20"/>
+        </w:rPr>
+        <w:t>和</w:t>
+      </w:r>
+      <w:r>
+        <w:rPr>
+          <w:rFonts w:hint="eastAsia"/>
+          <w:sz w:val="20"/>
+          <w:szCs w:val="20"/>
+        </w:rPr>
+        <w:t xml:space="preserve"> </w:t>
+      </w:r>
+      <w:proofErr w:type="spellStart"/>
+      <w:r>
+        <w:rPr>
+          <w:rFonts w:hint="eastAsia"/>
+          <w:sz w:val="20"/>
+          <w:szCs w:val="20"/>
+        </w:rPr>
+        <w:t>java.lang.reflect</w:t>
+      </w:r>
+      <w:proofErr w:type="spellEnd"/>
+      <w:r>
+        <w:rPr>
+          <w:rFonts w:hint="eastAsia"/>
+          <w:sz w:val="20"/>
+          <w:szCs w:val="20"/>
+        </w:rPr>
+        <w:t xml:space="preserve"> </w:t>
+      </w:r>
+      <w:r>
+        <w:rPr>
+          <w:rFonts w:hint="eastAsia"/>
+          <w:sz w:val="20"/>
+          <w:szCs w:val="20"/>
+        </w:rPr>
+        <w:t>一起对反射提供了支持，</w:t>
+      </w:r>
+      <w:proofErr w:type="spellStart"/>
+      <w:r>
+        <w:rPr>
+          <w:rFonts w:hint="eastAsia"/>
+          <w:sz w:val="20"/>
+          <w:szCs w:val="20"/>
+        </w:rPr>
+        <w:t>java.lang.reflect</w:t>
+      </w:r>
+      <w:proofErr w:type="spellEnd"/>
+      <w:r>
+        <w:rPr>
+          <w:rFonts w:hint="eastAsia"/>
+          <w:sz w:val="20"/>
+          <w:szCs w:val="20"/>
+        </w:rPr>
+        <w:t xml:space="preserve"> </w:t>
+      </w:r>
+      <w:r>
+        <w:rPr>
+          <w:rFonts w:hint="eastAsia"/>
+          <w:sz w:val="20"/>
+          <w:szCs w:val="20"/>
+        </w:rPr>
+        <w:t>类库主要包含了以下三个类：</w:t>
+      </w:r>
+    </w:p>
+    <w:p>
+      <w:pPr>
+        <w:adjustRightInd w:val="0"/>
+        <w:snapToGrid w:val="0"/>
+        <w:jc w:val="left"/>
+        <w:rPr>
+          <w:sz w:val="20"/>
+          <w:szCs w:val="20"/>
+        </w:rPr>
+      </w:pPr>
+      <w:r>
+        <w:rPr>
+          <w:rFonts w:hint="eastAsia"/>
+          <w:sz w:val="20"/>
+          <w:szCs w:val="20"/>
+        </w:rPr>
+        <w:t xml:space="preserve">Field </w:t>
+      </w:r>
+      <w:r>
+        <w:rPr>
+          <w:rFonts w:hint="eastAsia"/>
+          <w:sz w:val="20"/>
+          <w:szCs w:val="20"/>
+        </w:rPr>
+        <w:t>：可以使用</w:t>
+      </w:r>
+      <w:r>
+        <w:rPr>
+          <w:rFonts w:hint="eastAsia"/>
+          <w:sz w:val="20"/>
+          <w:szCs w:val="20"/>
+        </w:rPr>
+        <w:t xml:space="preserve"> get() </w:t>
+      </w:r>
+      <w:r>
+        <w:rPr>
+          <w:rFonts w:hint="eastAsia"/>
+          <w:sz w:val="20"/>
+          <w:szCs w:val="20"/>
+        </w:rPr>
+        <w:t>和</w:t>
+      </w:r>
+      <w:r>
+        <w:rPr>
+          <w:rFonts w:hint="eastAsia"/>
+          <w:sz w:val="20"/>
+          <w:szCs w:val="20"/>
+        </w:rPr>
+        <w:t xml:space="preserve"> set() </w:t>
+      </w:r>
+      <w:r>
+        <w:rPr>
+          <w:rFonts w:hint="eastAsia"/>
+          <w:sz w:val="20"/>
+          <w:szCs w:val="20"/>
+        </w:rPr>
+        <w:t>方法读取和修改</w:t>
+      </w:r>
+      <w:r>
+        <w:rPr>
+          <w:rFonts w:hint="eastAsia"/>
+          <w:sz w:val="20"/>
+          <w:szCs w:val="20"/>
+        </w:rPr>
+        <w:t xml:space="preserve"> Field </w:t>
+      </w:r>
+      <w:r>
+        <w:rPr>
+          <w:rFonts w:hint="eastAsia"/>
+          <w:sz w:val="20"/>
+          <w:szCs w:val="20"/>
+        </w:rPr>
+        <w:t>对象关联的字段；</w:t>
+      </w:r>
+    </w:p>
+    <w:p>
+      <w:pPr>
+        <w:adjustRightInd w:val="0"/>
+        <w:snapToGrid w:val="0"/>
+        <w:jc w:val="left"/>
+        <w:rPr>
+          <w:sz w:val="20"/>
+          <w:szCs w:val="20"/>
+        </w:rPr>
+      </w:pPr>
+      <w:r>
+        <w:rPr>
+          <w:rFonts w:hint="eastAsia"/>
+          <w:sz w:val="20"/>
+          <w:szCs w:val="20"/>
+        </w:rPr>
+        <w:t xml:space="preserve">Method </w:t>
+      </w:r>
+      <w:r>
+        <w:rPr>
+          <w:rFonts w:hint="eastAsia"/>
+          <w:sz w:val="20"/>
+          <w:szCs w:val="20"/>
+        </w:rPr>
+        <w:t>：可以使用</w:t>
+      </w:r>
+      <w:r>
+        <w:rPr>
+          <w:rFonts w:hint="eastAsia"/>
+          <w:sz w:val="20"/>
+          <w:szCs w:val="20"/>
+        </w:rPr>
+        <w:t xml:space="preserve"> invoke() </w:t>
+      </w:r>
+      <w:r>
+        <w:rPr>
+          <w:rFonts w:hint="eastAsia"/>
+          <w:sz w:val="20"/>
+          <w:szCs w:val="20"/>
+        </w:rPr>
+        <w:t>方法调用与</w:t>
+      </w:r>
+      <w:r>
+        <w:rPr>
+          <w:rFonts w:hint="eastAsia"/>
+          <w:sz w:val="20"/>
+          <w:szCs w:val="20"/>
+        </w:rPr>
+        <w:t xml:space="preserve"> Method </w:t>
+      </w:r>
+      <w:r>
+        <w:rPr>
+          <w:rFonts w:hint="eastAsia"/>
+          <w:sz w:val="20"/>
+          <w:szCs w:val="20"/>
+        </w:rPr>
+        <w:t>对象关联的方法；</w:t>
+      </w:r>
+    </w:p>
+    <w:p>
+      <w:pPr>
+        <w:adjustRightInd w:val="0"/>
+        <w:snapToGrid w:val="0"/>
+        <w:jc w:val="left"/>
+        <w:rPr>
+          <w:sz w:val="20"/>
+          <w:szCs w:val="20"/>
+        </w:rPr>
+      </w:pPr>
+      <w:r>
+        <w:rPr>
+          <w:rFonts w:hint="eastAsia"/>
+          <w:sz w:val="20"/>
+          <w:szCs w:val="20"/>
+        </w:rPr>
+        <w:t xml:space="preserve">Constructor </w:t>
+      </w:r>
+      <w:r>
+        <w:rPr>
+          <w:rFonts w:hint="eastAsia"/>
+          <w:sz w:val="20"/>
+          <w:szCs w:val="20"/>
+        </w:rPr>
+        <w:t>：可以用</w:t>
+      </w:r>
+      <w:r>
+        <w:rPr>
+          <w:rFonts w:hint="eastAsia"/>
+          <w:sz w:val="20"/>
+          <w:szCs w:val="20"/>
+        </w:rPr>
+        <w:t xml:space="preserve"> Constructor </w:t>
+      </w:r>
+      <w:r>
+        <w:rPr>
+          <w:rFonts w:hint="eastAsia"/>
+          <w:sz w:val="20"/>
+          <w:szCs w:val="20"/>
+        </w:rPr>
+        <w:t>创建新的对象。</w:t>
+      </w:r>
+    </w:p>
+    <w:p>
+      <w:pPr>
+        <w:adjustRightInd w:val="0"/>
+        <w:snapToGrid w:val="0"/>
+        <w:jc w:val="left"/>
+        <w:rPr>
+          <w:sz w:val="20"/>
+          <w:szCs w:val="20"/>
+        </w:rPr>
+      </w:pPr>
+      <w:r>
+        <w:rPr>
+          <w:rFonts w:hint="eastAsia"/>
+          <w:sz w:val="20"/>
+          <w:szCs w:val="20"/>
+        </w:rPr>
+        <w:t>反射的优点：</w:t>
+      </w:r>
+    </w:p>
+    <w:p>
+      <w:pPr>
+        <w:adjustRightInd w:val="0"/>
+        <w:snapToGrid w:val="0"/>
+        <w:jc w:val="left"/>
+        <w:rPr>
+          <w:sz w:val="20"/>
+          <w:szCs w:val="20"/>
+        </w:rPr>
+      </w:pPr>
+      <w:r>
+        <w:rPr>
+          <w:rFonts w:hint="eastAsia"/>
+          <w:sz w:val="20"/>
+          <w:szCs w:val="20"/>
+        </w:rPr>
+        <w:t>可扩展性</w:t>
+      </w:r>
+      <w:r>
+        <w:rPr>
+          <w:rFonts w:hint="eastAsia"/>
+          <w:sz w:val="20"/>
+          <w:szCs w:val="20"/>
+        </w:rPr>
+        <w:t xml:space="preserve"> </w:t>
+      </w:r>
+      <w:r>
+        <w:rPr>
+          <w:rFonts w:hint="eastAsia"/>
+          <w:sz w:val="20"/>
+          <w:szCs w:val="20"/>
+        </w:rPr>
+        <w:t>：应用程序可以利用全限定</w:t>
       </w:r>
       <w:proofErr w:type="gramStart"/>
       <w:r>
         <w:rPr>
           <w:rFonts w:hint="eastAsia"/>
-        </w:rPr>
-        <w:t>重写基类方法</w:t>
+          <w:sz w:val="20"/>
+          <w:szCs w:val="20"/>
+        </w:rPr>
+        <w:t>名创建可</w:t>
       </w:r>
       <w:proofErr w:type="gramEnd"/>
       <w:r>
         <w:rPr>
           <w:rFonts w:hint="eastAsia"/>
-        </w:rPr>
-        <w:t>，而是在子类中定义了一个新的方法。</w:t>
-      </w:r>
-    </w:p>
-    <w:p>
-      <w:pPr>
-        <w:adjustRightInd w:val="0"/>
-        <w:snapToGrid w:val="0"/>
-        <w:rPr>
-          <w:rFonts w:hint="eastAsia"/>
-        </w:rPr>
-      </w:pPr>
-      <w:r>
-        <w:rPr>
-          <w:rFonts w:hint="eastAsia"/>
-        </w:rPr>
-        <w:t xml:space="preserve">3. </w:t>
-      </w:r>
-      <w:r>
-        <w:rPr>
-          <w:rFonts w:hint="eastAsia"/>
-        </w:rPr>
-        <w:t>类</w:t>
-      </w:r>
-    </w:p>
-    <w:p>
-      <w:pPr>
-        <w:adjustRightInd w:val="0"/>
-        <w:snapToGrid w:val="0"/>
-        <w:rPr>
-          <w:rFonts w:hint="eastAsia"/>
-        </w:rPr>
-      </w:pPr>
-      <w:r>
-        <w:rPr>
-          <w:rFonts w:hint="eastAsia"/>
-        </w:rPr>
-        <w:t>声明类不允许被继承。</w:t>
-      </w:r>
-    </w:p>
-    <w:p>
-      <w:pPr>
-        <w:adjustRightInd w:val="0"/>
-        <w:snapToGrid w:val="0"/>
-        <w:rPr>
-          <w:b/>
-        </w:rPr>
-      </w:pPr>
-      <w:r>
-        <w:rPr>
-          <w:b/>
-        </w:rPr>
-        <w:t>（</w:t>
-      </w:r>
-      <w:r>
-        <w:rPr>
-          <w:rFonts w:hint="eastAsia"/>
-          <w:b/>
-        </w:rPr>
-        <w:t>二</w:t>
-      </w:r>
-      <w:r>
-        <w:rPr>
-          <w:b/>
-        </w:rPr>
-        <w:t>）</w:t>
-      </w:r>
-      <w:r>
-        <w:rPr>
-          <w:b/>
-        </w:rPr>
-        <w:t>static</w:t>
-      </w:r>
-    </w:p>
-    <w:p>
-      <w:pPr>
-        <w:adjustRightInd w:val="0"/>
-        <w:snapToGrid w:val="0"/>
-        <w:rPr>
-          <w:rFonts w:hint="eastAsia"/>
-        </w:rPr>
-      </w:pPr>
-      <w:r>
-        <w:rPr>
-          <w:rFonts w:hint="eastAsia"/>
-        </w:rPr>
-        <w:t xml:space="preserve">1. </w:t>
-      </w:r>
-      <w:r>
-        <w:rPr>
-          <w:rFonts w:hint="eastAsia"/>
-        </w:rPr>
-        <w:t>静态变量</w:t>
-      </w:r>
-    </w:p>
-    <w:p>
-      <w:pPr>
-        <w:adjustRightInd w:val="0"/>
-        <w:snapToGrid w:val="0"/>
-        <w:rPr>
-          <w:rFonts w:hint="eastAsia"/>
-        </w:rPr>
-      </w:pPr>
-      <w:r>
-        <w:rPr>
-          <w:rFonts w:hint="eastAsia"/>
-        </w:rPr>
-        <w:t>静态变量：又称为类变量，也就是说这个变量属于类的，类所有的实例都共享静态变量，可以直接通过类名来</w:t>
-      </w:r>
-    </w:p>
-    <w:p>
-      <w:pPr>
-        <w:adjustRightInd w:val="0"/>
-        <w:snapToGrid w:val="0"/>
-        <w:rPr>
-          <w:rFonts w:hint="eastAsia"/>
-        </w:rPr>
-      </w:pPr>
-      <w:r>
-        <w:rPr>
-          <w:rFonts w:hint="eastAsia"/>
-        </w:rPr>
-        <w:t>访问它。静态变量在内存中只存在一份。</w:t>
-      </w:r>
-    </w:p>
-    <w:p>
-      <w:pPr>
-        <w:adjustRightInd w:val="0"/>
-        <w:snapToGrid w:val="0"/>
-        <w:rPr>
-          <w:rFonts w:hint="eastAsia"/>
-        </w:rPr>
-      </w:pPr>
-      <w:r>
-        <w:rPr>
-          <w:rFonts w:hint="eastAsia"/>
-        </w:rPr>
-        <w:t>实例变量：</w:t>
-      </w:r>
-      <w:proofErr w:type="gramStart"/>
-      <w:r>
-        <w:rPr>
-          <w:rFonts w:hint="eastAsia"/>
-        </w:rPr>
-        <w:t>每创建</w:t>
-      </w:r>
-      <w:proofErr w:type="gramEnd"/>
-      <w:r>
-        <w:rPr>
-          <w:rFonts w:hint="eastAsia"/>
-        </w:rPr>
-        <w:t>一个实例就会产生一个实例变量，它与该实例同生共死。</w:t>
-      </w:r>
-    </w:p>
-    <w:p>
-      <w:pPr>
-        <w:adjustRightInd w:val="0"/>
-        <w:snapToGrid w:val="0"/>
-        <w:rPr>
-          <w:rFonts w:hint="eastAsia"/>
-        </w:rPr>
-      </w:pPr>
-      <w:r>
-        <w:rPr>
-          <w:rFonts w:hint="eastAsia"/>
-        </w:rPr>
-        <w:t xml:space="preserve">2. </w:t>
-      </w:r>
-      <w:r>
-        <w:rPr>
-          <w:rFonts w:hint="eastAsia"/>
-        </w:rPr>
-        <w:t>静态方法</w:t>
-      </w:r>
-    </w:p>
-    <w:p>
-      <w:pPr>
-        <w:adjustRightInd w:val="0"/>
-        <w:snapToGrid w:val="0"/>
-        <w:rPr>
-          <w:rFonts w:hint="eastAsia"/>
-        </w:rPr>
-      </w:pPr>
-      <w:r>
-        <w:rPr>
-          <w:rFonts w:hint="eastAsia"/>
-        </w:rPr>
-        <w:t>静态方法在类加载的时候就存在了，它不依赖于任何实例。所以静态方法必须有实现，也就是说它不能是抽象方法。</w:t>
-      </w:r>
-    </w:p>
-    <w:p>
-      <w:pPr>
-        <w:adjustRightInd w:val="0"/>
-        <w:snapToGrid w:val="0"/>
-        <w:rPr>
-          <w:rFonts w:hint="eastAsia"/>
-        </w:rPr>
-      </w:pPr>
-      <w:r>
-        <w:rPr>
-          <w:rFonts w:hint="eastAsia"/>
-        </w:rPr>
-        <w:t>只能访问所属类的静态字段和静态方法，方法中不能有</w:t>
-      </w:r>
-      <w:r>
-        <w:rPr>
-          <w:rFonts w:hint="eastAsia"/>
-        </w:rPr>
-        <w:t xml:space="preserve"> this </w:t>
-      </w:r>
-      <w:r>
-        <w:rPr>
-          <w:rFonts w:hint="eastAsia"/>
-        </w:rPr>
-        <w:t>和</w:t>
-      </w:r>
-      <w:r>
-        <w:rPr>
-          <w:rFonts w:hint="eastAsia"/>
-        </w:rPr>
-        <w:t xml:space="preserve"> super </w:t>
-      </w:r>
-      <w:r>
-        <w:rPr>
-          <w:rFonts w:hint="eastAsia"/>
-        </w:rPr>
-        <w:t>关键字。</w:t>
-      </w:r>
-    </w:p>
-    <w:p>
-      <w:pPr>
-        <w:adjustRightInd w:val="0"/>
-        <w:snapToGrid w:val="0"/>
-        <w:rPr>
-          <w:rFonts w:hint="eastAsia"/>
-        </w:rPr>
-      </w:pPr>
-      <w:r>
-        <w:rPr>
-          <w:rFonts w:hint="eastAsia"/>
-        </w:rPr>
-        <w:t xml:space="preserve">3. </w:t>
-      </w:r>
-      <w:r>
-        <w:rPr>
-          <w:rFonts w:hint="eastAsia"/>
-        </w:rPr>
-        <w:t>静态语句块</w:t>
-      </w:r>
-    </w:p>
-    <w:p>
-      <w:pPr>
-        <w:adjustRightInd w:val="0"/>
-        <w:snapToGrid w:val="0"/>
-        <w:rPr>
-          <w:rFonts w:hint="eastAsia"/>
-        </w:rPr>
-      </w:pPr>
-      <w:r>
-        <w:rPr>
-          <w:rFonts w:hint="eastAsia"/>
-        </w:rPr>
-        <w:t>静态语句块在类初始化时运行一次。</w:t>
-      </w:r>
-    </w:p>
-    <w:p>
-      <w:pPr>
-        <w:adjustRightInd w:val="0"/>
-        <w:snapToGrid w:val="0"/>
-        <w:rPr>
-          <w:rFonts w:hint="eastAsia"/>
-        </w:rPr>
-      </w:pPr>
-      <w:r>
-        <w:rPr>
-          <w:rFonts w:hint="eastAsia"/>
-        </w:rPr>
-        <w:t xml:space="preserve">4. </w:t>
-      </w:r>
-      <w:r>
-        <w:rPr>
-          <w:rFonts w:hint="eastAsia"/>
-        </w:rPr>
-        <w:t>静态内部类</w:t>
-      </w:r>
-    </w:p>
-    <w:p>
-      <w:pPr>
-        <w:adjustRightInd w:val="0"/>
-        <w:snapToGrid w:val="0"/>
-        <w:rPr>
-          <w:rFonts w:hint="eastAsia"/>
-        </w:rPr>
-      </w:pPr>
-      <w:r>
-        <w:rPr>
-          <w:rFonts w:hint="eastAsia"/>
-        </w:rPr>
-        <w:t>非静态内部类依赖于外部类的实例，而静态内部类不需要。</w:t>
-      </w:r>
-    </w:p>
-    <w:p>
-      <w:pPr>
-        <w:adjustRightInd w:val="0"/>
-        <w:snapToGrid w:val="0"/>
-        <w:rPr>
-          <w:rFonts w:hint="eastAsia"/>
-        </w:rPr>
-      </w:pPr>
-      <w:r>
-        <w:rPr>
-          <w:rFonts w:hint="eastAsia"/>
-        </w:rPr>
-        <w:t>静态内部类不能访问外部类的非静态的变量和方法。</w:t>
-      </w:r>
-    </w:p>
-    <w:p>
-      <w:pPr>
-        <w:adjustRightInd w:val="0"/>
-        <w:snapToGrid w:val="0"/>
-        <w:rPr>
-          <w:rFonts w:hint="eastAsia"/>
-        </w:rPr>
-      </w:pPr>
-      <w:r>
-        <w:rPr>
-          <w:rFonts w:hint="eastAsia"/>
-        </w:rPr>
-        <w:t xml:space="preserve">5. </w:t>
-      </w:r>
-      <w:r>
-        <w:rPr>
-          <w:rFonts w:hint="eastAsia"/>
-        </w:rPr>
-        <w:t>静态导包</w:t>
-      </w:r>
-    </w:p>
-    <w:p>
-      <w:pPr>
-        <w:adjustRightInd w:val="0"/>
-        <w:snapToGrid w:val="0"/>
-        <w:rPr>
-          <w:rFonts w:hint="eastAsia"/>
-        </w:rPr>
-      </w:pPr>
-      <w:r>
-        <w:rPr>
-          <w:rFonts w:hint="eastAsia"/>
-        </w:rPr>
-        <w:t>在使用静态变量和方法时不用再指明</w:t>
-      </w:r>
-      <w:r>
-        <w:rPr>
-          <w:rFonts w:hint="eastAsia"/>
-        </w:rPr>
-        <w:t xml:space="preserve"> ClassName</w:t>
-      </w:r>
-      <w:r>
-        <w:rPr>
-          <w:rFonts w:hint="eastAsia"/>
-        </w:rPr>
-        <w:t>，从而简化代码，但可读性大大降低。</w:t>
-      </w:r>
-    </w:p>
-    <w:p>
-      <w:pPr>
-        <w:adjustRightInd w:val="0"/>
-        <w:snapToGrid w:val="0"/>
-        <w:rPr>
-          <w:rFonts w:hint="eastAsia"/>
-        </w:rPr>
-      </w:pPr>
-      <w:r>
-        <w:rPr>
-          <w:rFonts w:hint="eastAsia"/>
-        </w:rPr>
-        <w:t xml:space="preserve">6. </w:t>
-      </w:r>
-      <w:r>
-        <w:rPr>
-          <w:rFonts w:hint="eastAsia"/>
-        </w:rPr>
-        <w:t>初始化顺序</w:t>
-      </w:r>
-    </w:p>
-    <w:p>
-      <w:pPr>
-        <w:adjustRightInd w:val="0"/>
-        <w:snapToGrid w:val="0"/>
-        <w:rPr>
-          <w:rFonts w:hint="eastAsia"/>
-        </w:rPr>
-      </w:pPr>
-      <w:r>
-        <w:rPr>
-          <w:rFonts w:hint="eastAsia"/>
-        </w:rPr>
-        <w:t>静态变量和静态语句块优先于实例变量和普通语句块，静态变量和静态语句块的初始化顺序取决于它们在代码中的顺</w:t>
-      </w:r>
-    </w:p>
-    <w:p>
-      <w:pPr>
-        <w:adjustRightInd w:val="0"/>
-        <w:snapToGrid w:val="0"/>
-        <w:rPr>
-          <w:rFonts w:hint="eastAsia"/>
-        </w:rPr>
-      </w:pPr>
-      <w:r>
-        <w:rPr>
-          <w:rFonts w:hint="eastAsia"/>
-        </w:rPr>
-        <w:t>序。</w:t>
-      </w:r>
-    </w:p>
-    <w:p>
-      <w:pPr>
-        <w:adjustRightInd w:val="0"/>
-        <w:snapToGrid w:val="0"/>
-        <w:rPr>
-          <w:rFonts w:hint="eastAsia"/>
-        </w:rPr>
-      </w:pPr>
-      <w:r>
-        <w:rPr>
-          <w:rFonts w:hint="eastAsia"/>
-        </w:rPr>
-        <w:t>存在继承的情况下，初始化顺序为：</w:t>
-      </w:r>
-    </w:p>
-    <w:p>
-      <w:pPr>
-        <w:adjustRightInd w:val="0"/>
-        <w:snapToGrid w:val="0"/>
-        <w:rPr>
-          <w:rFonts w:hint="eastAsia"/>
-        </w:rPr>
-      </w:pPr>
-      <w:r>
-        <w:rPr>
-          <w:rFonts w:hint="eastAsia"/>
-        </w:rPr>
-        <w:t>父类（静态变量、静态语句块）</w:t>
-      </w:r>
-    </w:p>
-    <w:p>
-      <w:pPr>
-        <w:adjustRightInd w:val="0"/>
-        <w:snapToGrid w:val="0"/>
-        <w:rPr>
-          <w:rFonts w:hint="eastAsia"/>
-        </w:rPr>
-      </w:pPr>
-      <w:r>
-        <w:rPr>
-          <w:rFonts w:hint="eastAsia"/>
-        </w:rPr>
-        <w:t>子类（静态变量、静态语句块）</w:t>
-      </w:r>
-    </w:p>
-    <w:p>
-      <w:pPr>
-        <w:adjustRightInd w:val="0"/>
-        <w:snapToGrid w:val="0"/>
-        <w:rPr>
-          <w:rFonts w:hint="eastAsia"/>
-        </w:rPr>
-      </w:pPr>
-      <w:r>
-        <w:rPr>
-          <w:rFonts w:hint="eastAsia"/>
-        </w:rPr>
-        <w:t>父类（实例变量、普通语句块）</w:t>
-      </w:r>
-    </w:p>
-    <w:p>
-      <w:pPr>
-        <w:adjustRightInd w:val="0"/>
-        <w:snapToGrid w:val="0"/>
-        <w:rPr>
-          <w:rFonts w:hint="eastAsia"/>
-        </w:rPr>
-      </w:pPr>
-      <w:r>
-        <w:rPr>
-          <w:rFonts w:hint="eastAsia"/>
-        </w:rPr>
-        <w:t>父类（构造函数）</w:t>
-      </w:r>
-    </w:p>
-    <w:p>
-      <w:pPr>
-        <w:adjustRightInd w:val="0"/>
-        <w:snapToGrid w:val="0"/>
-        <w:rPr>
-          <w:rFonts w:hint="eastAsia"/>
-        </w:rPr>
-      </w:pPr>
-      <w:r>
-        <w:rPr>
-          <w:rFonts w:hint="eastAsia"/>
-        </w:rPr>
-        <w:t>子类（实例变量、普通语句块）</w:t>
-      </w:r>
-    </w:p>
-    <w:p>
-      <w:pPr>
-        <w:adjustRightInd w:val="0"/>
-        <w:snapToGrid w:val="0"/>
-        <w:rPr>
-          <w:rFonts w:hint="eastAsia"/>
-        </w:rPr>
-      </w:pPr>
-      <w:r>
-        <w:rPr>
-          <w:rFonts w:hint="eastAsia"/>
-        </w:rPr>
-        <w:t>子类（构造函数）</w:t>
-      </w:r>
-    </w:p>
-    <w:p>
-      <w:pPr>
-        <w:adjustRightInd w:val="0"/>
-        <w:snapToGrid w:val="0"/>
-        <w:rPr>
-          <w:rFonts w:hint="eastAsia"/>
-          <w:b/>
-          <w:sz w:val="20"/>
-          <w:szCs w:val="20"/>
-        </w:rPr>
-      </w:pPr>
-      <w:r>
-        <w:rPr>
-          <w:rFonts w:hint="eastAsia"/>
-          <w:b/>
-          <w:sz w:val="20"/>
-          <w:szCs w:val="20"/>
-        </w:rPr>
-        <w:t>反射</w:t>
+          <w:sz w:val="20"/>
+          <w:szCs w:val="20"/>
+        </w:rPr>
+        <w:t>扩展对象的实例，来使用来自外部的用户自定义类。</w:t>
       </w:r>
     </w:p>
     <w:p>
@@ -2463,82 +3221,189 @@
         <w:snapToGrid w:val="0"/>
         <w:jc w:val="left"/>
         <w:rPr>
-          <w:rFonts w:hint="eastAsia"/>
-          <w:sz w:val="20"/>
-          <w:szCs w:val="20"/>
-        </w:rPr>
-      </w:pPr>
-      <w:r>
-        <w:rPr>
-          <w:rFonts w:hint="eastAsia"/>
-          <w:sz w:val="20"/>
-          <w:szCs w:val="20"/>
-        </w:rPr>
-        <w:t>每个类都有一个</w:t>
-      </w:r>
-      <w:r>
-        <w:rPr>
-          <w:rFonts w:hint="eastAsia"/>
-          <w:sz w:val="20"/>
-          <w:szCs w:val="20"/>
-        </w:rPr>
-        <w:t xml:space="preserve"> Class </w:t>
-      </w:r>
-      <w:r>
-        <w:rPr>
-          <w:rFonts w:hint="eastAsia"/>
-          <w:sz w:val="20"/>
-          <w:szCs w:val="20"/>
-        </w:rPr>
-        <w:t>对象，包含了与类有关的信息。当编译一个新类时，会产生一个同名的</w:t>
-      </w:r>
-      <w:r>
-        <w:rPr>
-          <w:rFonts w:hint="eastAsia"/>
-          <w:sz w:val="20"/>
-          <w:szCs w:val="20"/>
-        </w:rPr>
-        <w:t xml:space="preserve"> .class </w:t>
-      </w:r>
-      <w:r>
-        <w:rPr>
-          <w:rFonts w:hint="eastAsia"/>
-          <w:sz w:val="20"/>
-          <w:szCs w:val="20"/>
-        </w:rPr>
-        <w:t>文件，该文件内容保存着</w:t>
-      </w:r>
-      <w:r>
-        <w:rPr>
-          <w:rFonts w:hint="eastAsia"/>
-          <w:sz w:val="20"/>
-          <w:szCs w:val="20"/>
-        </w:rPr>
-        <w:t xml:space="preserve"> Class </w:t>
-      </w:r>
-      <w:r>
-        <w:rPr>
-          <w:rFonts w:hint="eastAsia"/>
-          <w:sz w:val="20"/>
-          <w:szCs w:val="20"/>
-        </w:rPr>
-        <w:t>对象。类加载相当于</w:t>
-      </w:r>
-      <w:r>
-        <w:rPr>
-          <w:rFonts w:hint="eastAsia"/>
-          <w:sz w:val="20"/>
-          <w:szCs w:val="20"/>
-        </w:rPr>
-        <w:t xml:space="preserve"> Class </w:t>
-      </w:r>
-      <w:r>
-        <w:rPr>
-          <w:rFonts w:hint="eastAsia"/>
-          <w:sz w:val="20"/>
-          <w:szCs w:val="20"/>
-        </w:rPr>
-        <w:t>对象的加载，类在第一次使用时才动态加载到</w:t>
+          <w:sz w:val="20"/>
+          <w:szCs w:val="20"/>
+        </w:rPr>
+      </w:pPr>
+      <w:r>
+        <w:rPr>
+          <w:rFonts w:hint="eastAsia"/>
+          <w:sz w:val="20"/>
+          <w:szCs w:val="20"/>
+        </w:rPr>
+        <w:t>类浏览器和可视化开发环境</w:t>
+      </w:r>
+      <w:r>
+        <w:rPr>
+          <w:rFonts w:hint="eastAsia"/>
+          <w:sz w:val="20"/>
+          <w:szCs w:val="20"/>
+        </w:rPr>
+        <w:t xml:space="preserve"> </w:t>
+      </w:r>
+      <w:r>
+        <w:rPr>
+          <w:rFonts w:hint="eastAsia"/>
+          <w:sz w:val="20"/>
+          <w:szCs w:val="20"/>
+        </w:rPr>
+        <w:t>：一个类浏览器需要可以枚举类的成员。可视化开发环境（如</w:t>
+      </w:r>
+      <w:r>
+        <w:rPr>
+          <w:rFonts w:hint="eastAsia"/>
+          <w:sz w:val="20"/>
+          <w:szCs w:val="20"/>
+        </w:rPr>
+        <w:t xml:space="preserve"> IDE</w:t>
+      </w:r>
+      <w:r>
+        <w:rPr>
+          <w:rFonts w:hint="eastAsia"/>
+          <w:sz w:val="20"/>
+          <w:szCs w:val="20"/>
+        </w:rPr>
+        <w:t>）可以从利用反射中可用的类型信息中受益，以帮助程序员编写正确的代码。</w:t>
+      </w:r>
+    </w:p>
+    <w:p>
+      <w:pPr>
+        <w:adjustRightInd w:val="0"/>
+        <w:snapToGrid w:val="0"/>
+        <w:jc w:val="left"/>
+        <w:rPr>
+          <w:sz w:val="20"/>
+          <w:szCs w:val="20"/>
+        </w:rPr>
+      </w:pPr>
+      <w:r>
+        <w:rPr>
+          <w:rFonts w:hint="eastAsia"/>
+          <w:sz w:val="20"/>
+          <w:szCs w:val="20"/>
+        </w:rPr>
+        <w:t>调试器和测试工具</w:t>
+      </w:r>
+      <w:r>
+        <w:rPr>
+          <w:rFonts w:hint="eastAsia"/>
+          <w:sz w:val="20"/>
+          <w:szCs w:val="20"/>
+        </w:rPr>
+        <w:t xml:space="preserve"> </w:t>
+      </w:r>
+      <w:r>
+        <w:rPr>
+          <w:rFonts w:hint="eastAsia"/>
+          <w:sz w:val="20"/>
+          <w:szCs w:val="20"/>
+        </w:rPr>
+        <w:t>：</w:t>
+      </w:r>
+      <w:r>
+        <w:rPr>
+          <w:rFonts w:hint="eastAsia"/>
+          <w:sz w:val="20"/>
+          <w:szCs w:val="20"/>
+        </w:rPr>
+        <w:t xml:space="preserve"> </w:t>
+      </w:r>
+      <w:r>
+        <w:rPr>
+          <w:rFonts w:hint="eastAsia"/>
+          <w:sz w:val="20"/>
+          <w:szCs w:val="20"/>
+        </w:rPr>
+        <w:t>调试器需要能够检查一个类里的私有成员。测试工具可以利用反射来自动地调用类里定义的可被发现的</w:t>
+      </w:r>
+      <w:r>
+        <w:rPr>
+          <w:rFonts w:hint="eastAsia"/>
+          <w:sz w:val="20"/>
+          <w:szCs w:val="20"/>
+        </w:rPr>
+        <w:t xml:space="preserve"> API </w:t>
+      </w:r>
+      <w:r>
+        <w:rPr>
+          <w:rFonts w:hint="eastAsia"/>
+          <w:sz w:val="20"/>
+          <w:szCs w:val="20"/>
+        </w:rPr>
+        <w:t>定义，以确保一组测试中有较高的代码覆盖率。</w:t>
+      </w:r>
+    </w:p>
+    <w:p>
+      <w:pPr>
+        <w:adjustRightInd w:val="0"/>
+        <w:snapToGrid w:val="0"/>
+        <w:jc w:val="left"/>
+        <w:rPr>
+          <w:sz w:val="20"/>
+          <w:szCs w:val="20"/>
+        </w:rPr>
+      </w:pPr>
+      <w:r>
+        <w:rPr>
+          <w:rFonts w:hint="eastAsia"/>
+          <w:sz w:val="20"/>
+          <w:szCs w:val="20"/>
+        </w:rPr>
+        <w:t>反射的缺点：</w:t>
+      </w:r>
+    </w:p>
+    <w:p>
+      <w:pPr>
+        <w:adjustRightInd w:val="0"/>
+        <w:snapToGrid w:val="0"/>
+        <w:jc w:val="left"/>
+        <w:rPr>
+          <w:sz w:val="20"/>
+          <w:szCs w:val="20"/>
+        </w:rPr>
+      </w:pPr>
+      <w:r>
+        <w:rPr>
+          <w:rFonts w:hint="eastAsia"/>
+          <w:sz w:val="20"/>
+          <w:szCs w:val="20"/>
+        </w:rPr>
+        <w:t>尽管反射非常强大，但也不能滥用。如果一个功能可以不用反射完成，那么最好就不用。在我们使用反射技术时，下面几条内容应该牢记于心。</w:t>
+      </w:r>
+    </w:p>
+    <w:p>
+      <w:pPr>
+        <w:adjustRightInd w:val="0"/>
+        <w:snapToGrid w:val="0"/>
+        <w:jc w:val="left"/>
+        <w:rPr>
+          <w:sz w:val="20"/>
+          <w:szCs w:val="20"/>
+        </w:rPr>
+      </w:pPr>
+      <w:r>
+        <w:rPr>
+          <w:rFonts w:hint="eastAsia"/>
+          <w:sz w:val="20"/>
+          <w:szCs w:val="20"/>
+        </w:rPr>
+        <w:t>性能开销</w:t>
+      </w:r>
+      <w:r>
+        <w:rPr>
+          <w:rFonts w:hint="eastAsia"/>
+          <w:sz w:val="20"/>
+          <w:szCs w:val="20"/>
+        </w:rPr>
+        <w:t xml:space="preserve"> </w:t>
+      </w:r>
+      <w:r>
+        <w:rPr>
+          <w:rFonts w:hint="eastAsia"/>
+          <w:sz w:val="20"/>
+          <w:szCs w:val="20"/>
+        </w:rPr>
+        <w:t>：反射涉及了动态类型的解析，所以</w:t>
       </w:r>
       <w:r>
         <w:rPr>
@@ -2554,39 +3419,7 @@
           <w:sz w:val="20"/>
           <w:szCs w:val="20"/>
         </w:rPr>
-        <w:t>中。也可以使用</w:t>
-      </w:r>
-      <w:r>
-        <w:rPr>
-          <w:rFonts w:hint="eastAsia"/>
-          <w:sz w:val="20"/>
-          <w:szCs w:val="20"/>
-        </w:rPr>
-        <w:t xml:space="preserve">Class.forName("com.mysql.jdbc.Driver") </w:t>
-      </w:r>
-      <w:r>
-        <w:rPr>
-          <w:rFonts w:hint="eastAsia"/>
-          <w:sz w:val="20"/>
-          <w:szCs w:val="20"/>
-        </w:rPr>
-        <w:t>这种方式来控制类的加载，该方法会返回一个</w:t>
-      </w:r>
-      <w:r>
-        <w:rPr>
-          <w:rFonts w:hint="eastAsia"/>
-          <w:sz w:val="20"/>
-          <w:szCs w:val="20"/>
-        </w:rPr>
-        <w:t xml:space="preserve"> Class </w:t>
-      </w:r>
-      <w:r>
-        <w:rPr>
-          <w:rFonts w:hint="eastAsia"/>
-          <w:sz w:val="20"/>
-          <w:szCs w:val="20"/>
-        </w:rPr>
-        <w:t>对象。</w:t>
+        <w:t>无法对这些代码进行优化。因此，反射操作的效率要比那些非反射操作低得多。我们应该避免在经常被执行的代码或对性能要求很高的程序中使用反射。</w:t>
       </w:r>
     </w:p>
     <w:p>
@@ -2595,82 +3428,49 @@
         <w:snapToGrid w:val="0"/>
         <w:jc w:val="left"/>
         <w:rPr>
-          <w:rFonts w:hint="eastAsia"/>
-          <w:sz w:val="20"/>
-          <w:szCs w:val="20"/>
-        </w:rPr>
-      </w:pPr>
-      <w:r>
-        <w:rPr>
-          <w:rFonts w:hint="eastAsia"/>
-          <w:sz w:val="20"/>
-          <w:szCs w:val="20"/>
-        </w:rPr>
-        <w:t>反射可以提供运行时的类信息，并且这个类可以在运行时才加载进来，甚至在编译时期该类的</w:t>
-      </w:r>
-      <w:r>
-        <w:rPr>
-          <w:rFonts w:hint="eastAsia"/>
-          <w:sz w:val="20"/>
-          <w:szCs w:val="20"/>
-        </w:rPr>
-        <w:t xml:space="preserve"> .class </w:t>
-      </w:r>
-      <w:r>
-        <w:rPr>
-          <w:rFonts w:hint="eastAsia"/>
-          <w:sz w:val="20"/>
-          <w:szCs w:val="20"/>
-        </w:rPr>
-        <w:t>不存在也可以加载进来。</w:t>
-      </w:r>
-      <w:r>
-        <w:rPr>
-          <w:rFonts w:hint="eastAsia"/>
-          <w:sz w:val="20"/>
-          <w:szCs w:val="20"/>
-        </w:rPr>
-        <w:t xml:space="preserve">Class </w:t>
-      </w:r>
-      <w:r>
-        <w:rPr>
-          <w:rFonts w:hint="eastAsia"/>
-          <w:sz w:val="20"/>
-          <w:szCs w:val="20"/>
-        </w:rPr>
-        <w:t>和</w:t>
-      </w:r>
-      <w:r>
-        <w:rPr>
-          <w:rFonts w:hint="eastAsia"/>
-          <w:sz w:val="20"/>
-          <w:szCs w:val="20"/>
-        </w:rPr>
-        <w:t xml:space="preserve"> java.lang.reflect </w:t>
-      </w:r>
-      <w:r>
-        <w:rPr>
-          <w:rFonts w:hint="eastAsia"/>
-          <w:sz w:val="20"/>
-          <w:szCs w:val="20"/>
-        </w:rPr>
-        <w:t>一起对反射提供了支持，</w:t>
-      </w:r>
-      <w:r>
-        <w:rPr>
-          <w:rFonts w:hint="eastAsia"/>
-          <w:sz w:val="20"/>
-          <w:szCs w:val="20"/>
-        </w:rPr>
-        <w:t xml:space="preserve">java.lang.reflect </w:t>
-      </w:r>
-      <w:r>
-        <w:rPr>
-          <w:rFonts w:hint="eastAsia"/>
-          <w:sz w:val="20"/>
-          <w:szCs w:val="20"/>
-        </w:rPr>
-        <w:t>类库主要包含了以下三个类：</w:t>
+          <w:sz w:val="20"/>
+          <w:szCs w:val="20"/>
+        </w:rPr>
+      </w:pPr>
+      <w:r>
+        <w:rPr>
+          <w:rFonts w:hint="eastAsia"/>
+          <w:sz w:val="20"/>
+          <w:szCs w:val="20"/>
+        </w:rPr>
+        <w:t>安全限制</w:t>
+      </w:r>
+      <w:r>
+        <w:rPr>
+          <w:rFonts w:hint="eastAsia"/>
+          <w:sz w:val="20"/>
+          <w:szCs w:val="20"/>
+        </w:rPr>
+        <w:t xml:space="preserve"> </w:t>
+      </w:r>
+      <w:r>
+        <w:rPr>
+          <w:rFonts w:hint="eastAsia"/>
+          <w:sz w:val="20"/>
+          <w:szCs w:val="20"/>
+        </w:rPr>
+        <w:t>：使用反射技术要求程序必须在一个没有安全限制的环境中运行。如果一个程序必须在有安全限制的环境中运行，如</w:t>
+      </w:r>
+      <w:r>
+        <w:rPr>
+          <w:rFonts w:hint="eastAsia"/>
+          <w:sz w:val="20"/>
+          <w:szCs w:val="20"/>
+        </w:rPr>
+        <w:t xml:space="preserve"> Applet</w:t>
+      </w:r>
+      <w:r>
+        <w:rPr>
+          <w:rFonts w:hint="eastAsia"/>
+          <w:sz w:val="20"/>
+          <w:szCs w:val="20"/>
+        </w:rPr>
+        <w:t>，那么这就是个问题了。</w:t>
       </w:r>
     </w:p>
     <w:p>
@@ -2679,74 +3479,34 @@
         <w:snapToGrid w:val="0"/>
         <w:jc w:val="left"/>
         <w:rPr>
-          <w:rFonts w:hint="eastAsia"/>
-          <w:sz w:val="20"/>
-          <w:szCs w:val="20"/>
-        </w:rPr>
-      </w:pPr>
-      <w:r>
-        <w:rPr>
-          <w:rFonts w:hint="eastAsia"/>
-          <w:sz w:val="20"/>
-          <w:szCs w:val="20"/>
-        </w:rPr>
-        <w:t xml:space="preserve">Field </w:t>
-      </w:r>
-      <w:r>
-        <w:rPr>
-          <w:rFonts w:hint="eastAsia"/>
-          <w:sz w:val="20"/>
-          <w:szCs w:val="20"/>
-        </w:rPr>
-        <w:t>：可以使用</w:t>
-      </w:r>
-      <w:r>
-        <w:rPr>
-          <w:rFonts w:hint="eastAsia"/>
-          <w:sz w:val="20"/>
-          <w:szCs w:val="20"/>
-        </w:rPr>
-        <w:t xml:space="preserve"> get() </w:t>
-      </w:r>
-      <w:r>
-        <w:rPr>
-          <w:rFonts w:hint="eastAsia"/>
-          <w:sz w:val="20"/>
-          <w:szCs w:val="20"/>
-        </w:rPr>
-        <w:t>和</w:t>
-      </w:r>
-      <w:r>
-        <w:rPr>
-          <w:rFonts w:hint="eastAsia"/>
-          <w:sz w:val="20"/>
-          <w:szCs w:val="20"/>
-        </w:rPr>
-        <w:t xml:space="preserve"> set() </w:t>
-      </w:r>
-      <w:r>
-        <w:rPr>
-          <w:rFonts w:hint="eastAsia"/>
-          <w:sz w:val="20"/>
-          <w:szCs w:val="20"/>
-        </w:rPr>
-        <w:t>方法读取和修改</w:t>
-      </w:r>
-      <w:r>
-        <w:rPr>
-          <w:rFonts w:hint="eastAsia"/>
-          <w:sz w:val="20"/>
-          <w:szCs w:val="20"/>
-        </w:rPr>
-        <w:t xml:space="preserve"> Field </w:t>
-      </w:r>
-      <w:r>
-        <w:rPr>
-          <w:rFonts w:hint="eastAsia"/>
-          <w:sz w:val="20"/>
-          <w:szCs w:val="20"/>
-        </w:rPr>
-        <w:t>对象关联的字段；</w:t>
+          <w:sz w:val="20"/>
+          <w:szCs w:val="20"/>
+        </w:rPr>
+      </w:pPr>
+      <w:r>
+        <w:rPr>
+          <w:rFonts w:hint="eastAsia"/>
+          <w:sz w:val="20"/>
+          <w:szCs w:val="20"/>
+        </w:rPr>
+        <w:lastRenderedPageBreak/>
+        <w:t>内部暴露</w:t>
+      </w:r>
+      <w:r>
+        <w:rPr>
+          <w:rFonts w:hint="eastAsia"/>
+          <w:sz w:val="20"/>
+          <w:szCs w:val="20"/>
+        </w:rPr>
+        <w:t xml:space="preserve"> </w:t>
+      </w:r>
+      <w:r>
+        <w:rPr>
+          <w:rFonts w:hint="eastAsia"/>
+          <w:sz w:val="20"/>
+          <w:szCs w:val="20"/>
+        </w:rPr>
+        <w:t>：由于反射允许代码执行一些在正常情况下不被允许的操作（比如访问私有的属性和方法），所以使用反射可能会导致意料之外的副作用，这可能导致代码功能失调并破坏可移植性。反射代码破坏了抽象性，因此当平台发生改变的时候，代码的行为就有可能也随着变化。</w:t>
       </w:r>
     </w:p>
     <w:p>
@@ -2755,59 +3515,10 @@
         <w:snapToGrid w:val="0"/>
         <w:jc w:val="left"/>
         <w:rPr>
-          <w:rFonts w:hint="eastAsia"/>
-          <w:sz w:val="20"/>
-          <w:szCs w:val="20"/>
-        </w:rPr>
-      </w:pPr>
-      <w:r>
-        <w:rPr>
-          <w:rFonts w:hint="eastAsia"/>
-          <w:sz w:val="20"/>
-          <w:szCs w:val="20"/>
-        </w:rPr>
-        <w:t xml:space="preserve">Method </w:t>
-      </w:r>
-      <w:r>
-        <w:rPr>
-          <w:rFonts w:hint="eastAsia"/>
-          <w:sz w:val="20"/>
-          <w:szCs w:val="20"/>
-        </w:rPr>
-        <w:t>：可以使用</w:t>
-      </w:r>
-      <w:r>
-        <w:rPr>
-          <w:rFonts w:hint="eastAsia"/>
-          <w:sz w:val="20"/>
-          <w:szCs w:val="20"/>
-        </w:rPr>
-        <w:t xml:space="preserve"> invoke() </w:t>
-      </w:r>
-      <w:r>
-        <w:rPr>
-          <w:rFonts w:hint="eastAsia"/>
-          <w:sz w:val="20"/>
-          <w:szCs w:val="20"/>
-        </w:rPr>
-        <w:t>方法调用与</w:t>
-      </w:r>
-      <w:r>
-        <w:rPr>
-          <w:rFonts w:hint="eastAsia"/>
-          <w:sz w:val="20"/>
-          <w:szCs w:val="20"/>
-        </w:rPr>
-        <w:t xml:space="preserve"> Method </w:t>
-      </w:r>
-      <w:r>
-        <w:rPr>
-          <w:rFonts w:hint="eastAsia"/>
-          <w:sz w:val="20"/>
-          <w:szCs w:val="20"/>
-        </w:rPr>
-        <w:t>对象关联的方法；</w:t>
-      </w:r>
+          <w:sz w:val="20"/>
+          <w:szCs w:val="20"/>
+        </w:rPr>
+      </w:pPr>
     </w:p>
     <w:p>
       <w:pPr>
@@ -2815,438 +3526,6 @@
         <w:snapToGrid w:val="0"/>
         <w:jc w:val="left"/>
         <w:rPr>
-          <w:rFonts w:hint="eastAsia"/>
-          <w:sz w:val="20"/>
-          <w:szCs w:val="20"/>
-        </w:rPr>
-      </w:pPr>
-      <w:r>
-        <w:rPr>
-          <w:rFonts w:hint="eastAsia"/>
-          <w:sz w:val="20"/>
-          <w:szCs w:val="20"/>
-        </w:rPr>
-        <w:t xml:space="preserve">Constructor </w:t>
-      </w:r>
-      <w:r>
-        <w:rPr>
-          <w:rFonts w:hint="eastAsia"/>
-          <w:sz w:val="20"/>
-          <w:szCs w:val="20"/>
-        </w:rPr>
-        <w:t>：可以用</w:t>
-      </w:r>
-      <w:r>
-        <w:rPr>
-          <w:rFonts w:hint="eastAsia"/>
-          <w:sz w:val="20"/>
-          <w:szCs w:val="20"/>
-        </w:rPr>
-        <w:t xml:space="preserve"> Constructor </w:t>
-      </w:r>
-      <w:r>
-        <w:rPr>
-          <w:rFonts w:hint="eastAsia"/>
-          <w:sz w:val="20"/>
-          <w:szCs w:val="20"/>
-        </w:rPr>
-        <w:t>创建新的对象。</w:t>
-      </w:r>
-    </w:p>
-    <w:p>
-      <w:pPr>
-        <w:adjustRightInd w:val="0"/>
-        <w:snapToGrid w:val="0"/>
-        <w:jc w:val="left"/>
-        <w:rPr>
-          <w:rFonts w:hint="eastAsia"/>
-          <w:sz w:val="20"/>
-          <w:szCs w:val="20"/>
-        </w:rPr>
-      </w:pPr>
-      <w:r>
-        <w:rPr>
-          <w:rFonts w:hint="eastAsia"/>
-          <w:sz w:val="20"/>
-          <w:szCs w:val="20"/>
-        </w:rPr>
-        <w:t>反射的优点：</w:t>
-      </w:r>
-    </w:p>
-    <w:p>
-      <w:pPr>
-        <w:adjustRightInd w:val="0"/>
-        <w:snapToGrid w:val="0"/>
-        <w:jc w:val="left"/>
-        <w:rPr>
-          <w:rFonts w:hint="eastAsia"/>
-          <w:sz w:val="20"/>
-          <w:szCs w:val="20"/>
-        </w:rPr>
-      </w:pPr>
-      <w:r>
-        <w:rPr>
-          <w:rFonts w:hint="eastAsia"/>
-          <w:sz w:val="20"/>
-          <w:szCs w:val="20"/>
-        </w:rPr>
-        <w:t>可扩展性</w:t>
-      </w:r>
-      <w:r>
-        <w:rPr>
-          <w:rFonts w:hint="eastAsia"/>
-          <w:sz w:val="20"/>
-          <w:szCs w:val="20"/>
-        </w:rPr>
-        <w:t xml:space="preserve"> </w:t>
-      </w:r>
-      <w:r>
-        <w:rPr>
-          <w:rFonts w:hint="eastAsia"/>
-          <w:sz w:val="20"/>
-          <w:szCs w:val="20"/>
-        </w:rPr>
-        <w:t>：应用程序可以利用全限定</w:t>
-      </w:r>
-      <w:proofErr w:type="gramStart"/>
-      <w:r>
-        <w:rPr>
-          <w:rFonts w:hint="eastAsia"/>
-          <w:sz w:val="20"/>
-          <w:szCs w:val="20"/>
-        </w:rPr>
-        <w:t>名创建可</w:t>
-      </w:r>
-      <w:proofErr w:type="gramEnd"/>
-      <w:r>
-        <w:rPr>
-          <w:rFonts w:hint="eastAsia"/>
-          <w:sz w:val="20"/>
-          <w:szCs w:val="20"/>
-        </w:rPr>
-        <w:t>扩展对象的实例，来使用来自外部的用户自定义类。</w:t>
-      </w:r>
-    </w:p>
-    <w:p>
-      <w:pPr>
-        <w:adjustRightInd w:val="0"/>
-        <w:snapToGrid w:val="0"/>
-        <w:jc w:val="left"/>
-        <w:rPr>
-          <w:rFonts w:hint="eastAsia"/>
-          <w:sz w:val="20"/>
-          <w:szCs w:val="20"/>
-        </w:rPr>
-      </w:pPr>
-      <w:r>
-        <w:rPr>
-          <w:rFonts w:hint="eastAsia"/>
-          <w:sz w:val="20"/>
-          <w:szCs w:val="20"/>
-        </w:rPr>
-        <w:t>类浏览器和可视化开发环境</w:t>
-      </w:r>
-      <w:r>
-        <w:rPr>
-          <w:rFonts w:hint="eastAsia"/>
-          <w:sz w:val="20"/>
-          <w:szCs w:val="20"/>
-        </w:rPr>
-        <w:t xml:space="preserve"> </w:t>
-      </w:r>
-      <w:r>
-        <w:rPr>
-          <w:rFonts w:hint="eastAsia"/>
-          <w:sz w:val="20"/>
-          <w:szCs w:val="20"/>
-        </w:rPr>
-        <w:t>：一个类浏览器需要可以枚举类的成员。可视化开发环境（如</w:t>
-      </w:r>
-      <w:r>
-        <w:rPr>
-          <w:rFonts w:hint="eastAsia"/>
-          <w:sz w:val="20"/>
-          <w:szCs w:val="20"/>
-        </w:rPr>
-        <w:t xml:space="preserve"> IDE</w:t>
-      </w:r>
-      <w:r>
-        <w:rPr>
-          <w:rFonts w:hint="eastAsia"/>
-          <w:sz w:val="20"/>
-          <w:szCs w:val="20"/>
-        </w:rPr>
-        <w:t>）可以从利用反射中可用的类型信息中受益，以帮助程序员编写正确的代码。</w:t>
-      </w:r>
-    </w:p>
-    <w:p>
-      <w:pPr>
-        <w:adjustRightInd w:val="0"/>
-        <w:snapToGrid w:val="0"/>
-        <w:jc w:val="left"/>
-        <w:rPr>
-          <w:rFonts w:hint="eastAsia"/>
-          <w:sz w:val="20"/>
-          <w:szCs w:val="20"/>
-        </w:rPr>
-      </w:pPr>
-      <w:r>
-        <w:rPr>
-          <w:rFonts w:hint="eastAsia"/>
-          <w:sz w:val="20"/>
-          <w:szCs w:val="20"/>
-        </w:rPr>
-        <w:t>调试器和测试工具</w:t>
-      </w:r>
-      <w:r>
-        <w:rPr>
-          <w:rFonts w:hint="eastAsia"/>
-          <w:sz w:val="20"/>
-          <w:szCs w:val="20"/>
-        </w:rPr>
-        <w:t xml:space="preserve"> </w:t>
-      </w:r>
-      <w:r>
-        <w:rPr>
-          <w:rFonts w:hint="eastAsia"/>
-          <w:sz w:val="20"/>
-          <w:szCs w:val="20"/>
-        </w:rPr>
-        <w:t>：</w:t>
-      </w:r>
-      <w:r>
-        <w:rPr>
-          <w:rFonts w:hint="eastAsia"/>
-          <w:sz w:val="20"/>
-          <w:szCs w:val="20"/>
-        </w:rPr>
-        <w:t xml:space="preserve"> </w:t>
-      </w:r>
-      <w:r>
-        <w:rPr>
-          <w:rFonts w:hint="eastAsia"/>
-          <w:sz w:val="20"/>
-          <w:szCs w:val="20"/>
-        </w:rPr>
-        <w:t>调试器需要能够检查一个类里的私有成员。测试工具可以利用反射来自动地调用类里定义的可被发现的</w:t>
-      </w:r>
-      <w:r>
-        <w:rPr>
-          <w:rFonts w:hint="eastAsia"/>
-          <w:sz w:val="20"/>
-          <w:szCs w:val="20"/>
-        </w:rPr>
-        <w:t xml:space="preserve"> API </w:t>
-      </w:r>
-      <w:r>
-        <w:rPr>
-          <w:rFonts w:hint="eastAsia"/>
-          <w:sz w:val="20"/>
-          <w:szCs w:val="20"/>
-        </w:rPr>
-        <w:t>定义，以确保一组测试中有较高的代码覆盖率。</w:t>
-      </w:r>
-    </w:p>
-    <w:p>
-      <w:pPr>
-        <w:adjustRightInd w:val="0"/>
-        <w:snapToGrid w:val="0"/>
-        <w:jc w:val="left"/>
-        <w:rPr>
-          <w:rFonts w:hint="eastAsia"/>
-          <w:sz w:val="20"/>
-          <w:szCs w:val="20"/>
-        </w:rPr>
-      </w:pPr>
-      <w:r>
-        <w:rPr>
-          <w:rFonts w:hint="eastAsia"/>
-          <w:sz w:val="20"/>
-          <w:szCs w:val="20"/>
-        </w:rPr>
-        <w:t>反射的缺点：</w:t>
-      </w:r>
-    </w:p>
-    <w:p>
-      <w:pPr>
-        <w:adjustRightInd w:val="0"/>
-        <w:snapToGrid w:val="0"/>
-        <w:jc w:val="left"/>
-        <w:rPr>
-          <w:rFonts w:hint="eastAsia"/>
-          <w:sz w:val="20"/>
-          <w:szCs w:val="20"/>
-        </w:rPr>
-      </w:pPr>
-      <w:r>
-        <w:rPr>
-          <w:rFonts w:hint="eastAsia"/>
-          <w:sz w:val="20"/>
-          <w:szCs w:val="20"/>
-        </w:rPr>
-        <w:lastRenderedPageBreak/>
-        <w:t>尽管反射非常强大，但也不能滥用。如果一个功能可以不用反射完成，那么最好就不用。在我们使用反射技术时，下面几条内容应该牢记于心。</w:t>
-      </w:r>
-    </w:p>
-    <w:p>
-      <w:pPr>
-        <w:adjustRightInd w:val="0"/>
-        <w:snapToGrid w:val="0"/>
-        <w:jc w:val="left"/>
-        <w:rPr>
-          <w:rFonts w:hint="eastAsia"/>
-          <w:sz w:val="20"/>
-          <w:szCs w:val="20"/>
-        </w:rPr>
-      </w:pPr>
-      <w:r>
-        <w:rPr>
-          <w:rFonts w:hint="eastAsia"/>
-          <w:sz w:val="20"/>
-          <w:szCs w:val="20"/>
-        </w:rPr>
-        <w:t>性能开销</w:t>
-      </w:r>
-      <w:r>
-        <w:rPr>
-          <w:rFonts w:hint="eastAsia"/>
-          <w:sz w:val="20"/>
-          <w:szCs w:val="20"/>
-        </w:rPr>
-        <w:t xml:space="preserve"> </w:t>
-      </w:r>
-      <w:r>
-        <w:rPr>
-          <w:rFonts w:hint="eastAsia"/>
-          <w:sz w:val="20"/>
-          <w:szCs w:val="20"/>
-        </w:rPr>
-        <w:t>：反射涉及了动态类型的解析，所以</w:t>
-      </w:r>
-      <w:r>
-        <w:rPr>
-          <w:rFonts w:hint="eastAsia"/>
-          <w:sz w:val="20"/>
-          <w:szCs w:val="20"/>
-        </w:rPr>
-        <w:t xml:space="preserve"> JVM </w:t>
-      </w:r>
-      <w:r>
-        <w:rPr>
-          <w:rFonts w:hint="eastAsia"/>
-          <w:sz w:val="20"/>
-          <w:szCs w:val="20"/>
-        </w:rPr>
-        <w:t>无法对这些代码进行优化。因此，反射操作的效率要比那些非反射操作低得多。我们应该避免在经常被执行的代码或对性能要求很高的程序中使用反射。</w:t>
-      </w:r>
-    </w:p>
-    <w:p>
-      <w:pPr>
-        <w:adjustRightInd w:val="0"/>
-        <w:snapToGrid w:val="0"/>
-        <w:jc w:val="left"/>
-        <w:rPr>
-          <w:rFonts w:hint="eastAsia"/>
-          <w:sz w:val="20"/>
-          <w:szCs w:val="20"/>
-        </w:rPr>
-      </w:pPr>
-      <w:r>
-        <w:rPr>
-          <w:rFonts w:hint="eastAsia"/>
-          <w:sz w:val="20"/>
-          <w:szCs w:val="20"/>
-        </w:rPr>
-        <w:t>安全限制</w:t>
-      </w:r>
-      <w:r>
-        <w:rPr>
-          <w:rFonts w:hint="eastAsia"/>
-          <w:sz w:val="20"/>
-          <w:szCs w:val="20"/>
-        </w:rPr>
-        <w:t xml:space="preserve"> </w:t>
-      </w:r>
-      <w:r>
-        <w:rPr>
-          <w:rFonts w:hint="eastAsia"/>
-          <w:sz w:val="20"/>
-          <w:szCs w:val="20"/>
-        </w:rPr>
-        <w:t>：使用反射技术要求程序必须在一个没有安全限制的环境中运行。如果一个程序必须在有安全限制的环境中运行，如</w:t>
-      </w:r>
-      <w:r>
-        <w:rPr>
-          <w:rFonts w:hint="eastAsia"/>
-          <w:sz w:val="20"/>
-          <w:szCs w:val="20"/>
-        </w:rPr>
-        <w:t xml:space="preserve"> Applet</w:t>
-      </w:r>
-      <w:r>
-        <w:rPr>
-          <w:rFonts w:hint="eastAsia"/>
-          <w:sz w:val="20"/>
-          <w:szCs w:val="20"/>
-        </w:rPr>
-        <w:t>，那么这就是个问题了。</w:t>
-      </w:r>
-    </w:p>
-    <w:p>
-      <w:pPr>
-        <w:adjustRightInd w:val="0"/>
-        <w:snapToGrid w:val="0"/>
-        <w:jc w:val="left"/>
-        <w:rPr>
-          <w:rFonts w:hint="eastAsia"/>
-          <w:sz w:val="20"/>
-          <w:szCs w:val="20"/>
-        </w:rPr>
-      </w:pPr>
-      <w:r>
-        <w:rPr>
-          <w:rFonts w:hint="eastAsia"/>
-          <w:sz w:val="20"/>
-          <w:szCs w:val="20"/>
-        </w:rPr>
-        <w:t>内部暴露</w:t>
-      </w:r>
-      <w:r>
-        <w:rPr>
-          <w:rFonts w:hint="eastAsia"/>
-          <w:sz w:val="20"/>
-          <w:szCs w:val="20"/>
-        </w:rPr>
-        <w:t xml:space="preserve"> </w:t>
-      </w:r>
-      <w:r>
-        <w:rPr>
-          <w:rFonts w:hint="eastAsia"/>
-          <w:sz w:val="20"/>
-          <w:szCs w:val="20"/>
-        </w:rPr>
-        <w:t>：由于反射允许代码执行一些在正常情况下不被允许的操作（比如访问私有的属性和方法），所以使用反射可能会导致意料之外的副作用，这可能导致代码功能失调并破坏可移植性。反射代码破坏了抽象性，因此当平台发生改变的时候，代码的行为就有可能也随着变化。</w:t>
-      </w:r>
-    </w:p>
-    <w:p>
-      <w:pPr>
-        <w:adjustRightInd w:val="0"/>
-        <w:snapToGrid w:val="0"/>
-        <w:jc w:val="left"/>
-        <w:rPr>
-          <w:rFonts w:hint="eastAsia"/>
-          <w:sz w:val="20"/>
-          <w:szCs w:val="20"/>
-        </w:rPr>
-      </w:pPr>
-    </w:p>
-    <w:p>
-      <w:pPr>
-        <w:adjustRightInd w:val="0"/>
-        <w:snapToGrid w:val="0"/>
-        <w:jc w:val="left"/>
-        <w:rPr>
-          <w:rFonts w:hint="eastAsia"/>
           <w:sz w:val="20"/>
           <w:szCs w:val="20"/>
         </w:rPr>
@@ -3381,24 +3660,28 @@
         <w:adjustRightInd w:val="0"/>
         <w:snapToGrid w:val="0"/>
       </w:pPr>
+      <w:proofErr w:type="spellStart"/>
       <w:r>
         <w:rPr>
           <w:rFonts w:hint="eastAsia"/>
         </w:rPr>
         <w:t>Throwable</w:t>
       </w:r>
+      <w:proofErr w:type="spellEnd"/>
       <w:r>
         <w:rPr>
           <w:rFonts w:hint="eastAsia"/>
         </w:rPr>
         <w:t>是所有异常的根，</w:t>
       </w:r>
+      <w:proofErr w:type="spellStart"/>
       <w:r>
         <w:rPr>
           <w:rFonts w:hint="eastAsia"/>
         </w:rPr>
         <w:t>java.lang.Throwable</w:t>
       </w:r>
+      <w:proofErr w:type="spellEnd"/>
     </w:p>
     <w:p>
       <w:pPr>
@@ -3417,12 +3700,14 @@
         </w:rPr>
         <w:t>是错误，</w:t>
       </w:r>
+      <w:proofErr w:type="spellStart"/>
       <w:r>
         <w:rPr>
           <w:rFonts w:hint="eastAsia"/>
         </w:rPr>
         <w:t>java.lang.Error</w:t>
       </w:r>
+      <w:proofErr w:type="spellEnd"/>
     </w:p>
     <w:p>
       <w:pPr>
@@ -3441,12 +3726,14 @@
         </w:rPr>
         <w:t>是异常，</w:t>
       </w:r>
+      <w:proofErr w:type="spellStart"/>
       <w:r>
         <w:rPr>
           <w:rFonts w:hint="eastAsia"/>
         </w:rPr>
         <w:t>java.lang.Exception</w:t>
       </w:r>
+      <w:proofErr w:type="spellEnd"/>
     </w:p>
     <w:p>
       <w:pPr>
@@ -3507,12 +3794,14 @@
         </w:rPr>
         <w:t>异常，所有</w:t>
       </w:r>
+      <w:proofErr w:type="spellStart"/>
       <w:r>
         <w:rPr>
           <w:rFonts w:hint="eastAsia"/>
         </w:rPr>
         <w:t>RuntimeException</w:t>
       </w:r>
+      <w:proofErr w:type="spellEnd"/>
       <w:r>
         <w:rPr>
           <w:rFonts w:hint="eastAsia"/>
@@ -3531,12 +3820,14 @@
         </w:rPr>
         <w:t>异常，不属于该范畴的异常则被称为</w:t>
       </w:r>
+      <w:proofErr w:type="spellStart"/>
       <w:r>
         <w:rPr>
           <w:rFonts w:hint="eastAsia"/>
         </w:rPr>
         <w:t>CheckedException</w:t>
       </w:r>
+      <w:proofErr w:type="spellEnd"/>
       <w:r>
         <w:rPr>
           <w:rFonts w:hint="eastAsia"/>
@@ -3747,36 +4038,42 @@
         </w:rPr>
         <w:t>总异常类，既有</w:t>
       </w:r>
+      <w:proofErr w:type="spellStart"/>
       <w:r>
         <w:rPr>
           <w:rFonts w:hint="eastAsia"/>
         </w:rPr>
         <w:t>checkedException</w:t>
       </w:r>
+      <w:proofErr w:type="spellEnd"/>
       <w:r>
         <w:rPr>
           <w:rFonts w:hint="eastAsia"/>
         </w:rPr>
         <w:t>又有</w:t>
       </w:r>
+      <w:proofErr w:type="spellStart"/>
       <w:r>
         <w:rPr>
           <w:rFonts w:hint="eastAsia"/>
         </w:rPr>
         <w:t>RuntimeException</w:t>
       </w:r>
+      <w:proofErr w:type="spellEnd"/>
       <w:r>
         <w:rPr>
           <w:rFonts w:hint="eastAsia"/>
         </w:rPr>
         <w:t>，所以其中的</w:t>
       </w:r>
+      <w:proofErr w:type="spellStart"/>
       <w:r>
         <w:rPr>
           <w:rFonts w:hint="eastAsia"/>
         </w:rPr>
         <w:t>checkedException</w:t>
       </w:r>
+      <w:proofErr w:type="spellEnd"/>
       <w:r>
         <w:rPr>
           <w:rFonts w:hint="eastAsia"/>
@@ -3813,81 +4110,95 @@
         <w:adjustRightInd w:val="0"/>
         <w:snapToGrid w:val="0"/>
       </w:pPr>
-      <w:r>
+      <w:proofErr w:type="spellStart"/>
+      <w:r>
+        <w:t>Java.lang.ClassNotFoundException</w:t>
+      </w:r>
+      <w:proofErr w:type="spellEnd"/>
+    </w:p>
+    <w:p>
+      <w:pPr>
+        <w:adjustRightInd w:val="0"/>
+        <w:snapToGrid w:val="0"/>
+      </w:pPr>
+      <w:proofErr w:type="spellStart"/>
+      <w:r>
+        <w:t>Java.lang.NoSuchMetodException</w:t>
+      </w:r>
+      <w:proofErr w:type="spellEnd"/>
+    </w:p>
+    <w:p>
+      <w:pPr>
+        <w:adjustRightInd w:val="0"/>
+        <w:snapToGrid w:val="0"/>
+      </w:pPr>
+      <w:proofErr w:type="spellStart"/>
+      <w:r>
+        <w:t>java.io.IOException</w:t>
+      </w:r>
+      <w:proofErr w:type="spellEnd"/>
+    </w:p>
+    <w:p>
+      <w:pPr>
+        <w:adjustRightInd w:val="0"/>
+        <w:snapToGrid w:val="0"/>
+      </w:pPr>
+    </w:p>
+    <w:p>
+      <w:pPr>
+        <w:adjustRightInd w:val="0"/>
+        <w:snapToGrid w:val="0"/>
+      </w:pPr>
+      <w:r>
+        <w:rPr>
+          <w:rFonts w:hint="eastAsia"/>
+        </w:rPr>
+        <w:t>②</w:t>
+      </w:r>
+      <w:proofErr w:type="spellStart"/>
+      <w:r>
+        <w:rPr>
+          <w:rFonts w:hint="eastAsia"/>
+        </w:rPr>
+        <w:t>RuntimeException</w:t>
+      </w:r>
+      <w:proofErr w:type="spellEnd"/>
+    </w:p>
+    <w:p>
+      <w:pPr>
+        <w:adjustRightInd w:val="0"/>
+        <w:snapToGrid w:val="0"/>
+      </w:pPr>
+      <w:r>
+        <w:rPr>
+          <w:rFonts w:hint="eastAsia"/>
+        </w:rPr>
+        <w:t>Runtime</w:t>
+      </w:r>
+      <w:r>
+        <w:rPr>
+          <w:rFonts w:hint="eastAsia"/>
+        </w:rPr>
+        <w:t>如除数是</w:t>
+      </w:r>
+      <w:r>
+        <w:rPr>
+          <w:rFonts w:hint="eastAsia"/>
+        </w:rPr>
+        <w:t>0</w:t>
+      </w:r>
+      <w:r>
+        <w:rPr>
+          <w:rFonts w:hint="eastAsia"/>
+        </w:rPr>
+        <w:t>和数组下标越界等，其产生频繁，处理麻烦，若显示申明或者捕获将会对程序的可读性和运行效率影响很大。所以由系统自动检测并将它们交给缺省的异常处理程</w:t>
+      </w:r>
+      <w:r>
+        <w:rPr>
+          <w:rFonts w:hint="eastAsia"/>
+        </w:rPr>
         <w:lastRenderedPageBreak/>
-        <w:t>Java.lang.ClassNotFoundException</w:t>
-      </w:r>
-    </w:p>
-    <w:p>
-      <w:pPr>
-        <w:adjustRightInd w:val="0"/>
-        <w:snapToGrid w:val="0"/>
-      </w:pPr>
-      <w:r>
-        <w:t>Java.lang.NoSuchMetodException</w:t>
-      </w:r>
-    </w:p>
-    <w:p>
-      <w:pPr>
-        <w:adjustRightInd w:val="0"/>
-        <w:snapToGrid w:val="0"/>
-      </w:pPr>
-      <w:r>
-        <w:t>java.io.IOException</w:t>
-      </w:r>
-    </w:p>
-    <w:p>
-      <w:pPr>
-        <w:adjustRightInd w:val="0"/>
-        <w:snapToGrid w:val="0"/>
-      </w:pPr>
-    </w:p>
-    <w:p>
-      <w:pPr>
-        <w:adjustRightInd w:val="0"/>
-        <w:snapToGrid w:val="0"/>
-      </w:pPr>
-      <w:r>
-        <w:rPr>
-          <w:rFonts w:hint="eastAsia"/>
-        </w:rPr>
-        <w:t>②</w:t>
-      </w:r>
-      <w:r>
-        <w:rPr>
-          <w:rFonts w:hint="eastAsia"/>
-        </w:rPr>
-        <w:t>RuntimeException</w:t>
-      </w:r>
-    </w:p>
-    <w:p>
-      <w:pPr>
-        <w:adjustRightInd w:val="0"/>
-        <w:snapToGrid w:val="0"/>
-      </w:pPr>
-      <w:r>
-        <w:rPr>
-          <w:rFonts w:hint="eastAsia"/>
-        </w:rPr>
-        <w:t>Runtime</w:t>
-      </w:r>
-      <w:r>
-        <w:rPr>
-          <w:rFonts w:hint="eastAsia"/>
-        </w:rPr>
-        <w:t>如除数是</w:t>
-      </w:r>
-      <w:r>
-        <w:rPr>
-          <w:rFonts w:hint="eastAsia"/>
-        </w:rPr>
-        <w:t>0</w:t>
-      </w:r>
-      <w:r>
-        <w:rPr>
-          <w:rFonts w:hint="eastAsia"/>
-        </w:rPr>
-        <w:t>和数组下标越界等，其产生频繁，处理麻烦，若显示申明或者捕获将会对程序的可读性和运行效率影响很大。所以由系统自动检测并将它们交给缺省的异常处理程序。当然如果你有处理要求也可以显示捕获它们。</w:t>
+        <w:t>序。当然如果你有处理要求也可以显示捕获它们。</w:t>
       </w:r>
     </w:p>
     <w:p>
@@ -3901,12 +4212,14 @@
         </w:rPr>
         <w:t>我们比较熟悉的</w:t>
       </w:r>
+      <w:proofErr w:type="spellStart"/>
       <w:r>
         <w:rPr>
           <w:rFonts w:hint="eastAsia"/>
         </w:rPr>
         <w:t>RumtimeException</w:t>
       </w:r>
+      <w:proofErr w:type="spellEnd"/>
       <w:r>
         <w:rPr>
           <w:rFonts w:hint="eastAsia"/>
@@ -3919,45 +4232,55 @@
         <w:adjustRightInd w:val="0"/>
         <w:snapToGrid w:val="0"/>
       </w:pPr>
+      <w:proofErr w:type="spellStart"/>
       <w:r>
         <w:t>Java.lang.ArithmeticException</w:t>
       </w:r>
-    </w:p>
-    <w:p>
-      <w:pPr>
-        <w:adjustRightInd w:val="0"/>
-        <w:snapToGrid w:val="0"/>
-      </w:pPr>
+      <w:proofErr w:type="spellEnd"/>
+    </w:p>
+    <w:p>
+      <w:pPr>
+        <w:adjustRightInd w:val="0"/>
+        <w:snapToGrid w:val="0"/>
+      </w:pPr>
+      <w:proofErr w:type="spellStart"/>
       <w:r>
         <w:t>Java.lang.ArrayStoreExcetpion</w:t>
       </w:r>
-    </w:p>
-    <w:p>
-      <w:pPr>
-        <w:adjustRightInd w:val="0"/>
-        <w:snapToGrid w:val="0"/>
-      </w:pPr>
+      <w:proofErr w:type="spellEnd"/>
+    </w:p>
+    <w:p>
+      <w:pPr>
+        <w:adjustRightInd w:val="0"/>
+        <w:snapToGrid w:val="0"/>
+      </w:pPr>
+      <w:proofErr w:type="spellStart"/>
       <w:r>
         <w:t>Java.lang.ClassCastException</w:t>
       </w:r>
-    </w:p>
-    <w:p>
-      <w:pPr>
-        <w:adjustRightInd w:val="0"/>
-        <w:snapToGrid w:val="0"/>
-      </w:pPr>
+      <w:proofErr w:type="spellEnd"/>
+    </w:p>
+    <w:p>
+      <w:pPr>
+        <w:adjustRightInd w:val="0"/>
+        <w:snapToGrid w:val="0"/>
+      </w:pPr>
+      <w:proofErr w:type="spellStart"/>
       <w:r>
         <w:t>Java.lang.IndexOutOfBoundsException</w:t>
       </w:r>
-    </w:p>
-    <w:p>
-      <w:pPr>
-        <w:adjustRightInd w:val="0"/>
-        <w:snapToGrid w:val="0"/>
-      </w:pPr>
+      <w:proofErr w:type="spellEnd"/>
+    </w:p>
+    <w:p>
+      <w:pPr>
+        <w:adjustRightInd w:val="0"/>
+        <w:snapToGrid w:val="0"/>
+      </w:pPr>
+      <w:proofErr w:type="spellStart"/>
       <w:r>
         <w:t>Java.lang.NullPointerException</w:t>
       </w:r>
+      <w:proofErr w:type="spellEnd"/>
     </w:p>
     <w:p>
       <w:pPr>
@@ -4024,12 +4347,14 @@
         </w:rPr>
         <w:t>是</w:t>
       </w:r>
+      <w:proofErr w:type="spellStart"/>
       <w:r>
         <w:rPr>
           <w:rFonts w:hint="eastAsia"/>
         </w:rPr>
         <w:t>throwable</w:t>
       </w:r>
+      <w:proofErr w:type="spellEnd"/>
       <w:r>
         <w:rPr>
           <w:rFonts w:hint="eastAsia"/>
@@ -4041,9 +4366,6 @@
       <w:pPr>
         <w:adjustRightInd w:val="0"/>
         <w:snapToGrid w:val="0"/>
-        <w:rPr>
-          <w:rFonts w:hint="eastAsia"/>
-        </w:rPr>
       </w:pPr>
       <w:r>
         <w:rPr>
@@ -6988,7 +7310,7 @@
 </file>
 
 <file path=customXml/itemProps1.xml><?xml version="1.0" encoding="utf-8"?>
-<ds:datastoreItem xmlns:ds="http://schemas.openxmlformats.org/officeDocument/2006/customXml" ds:itemID="{4FAC7465-6317-41C0-8A8D-E40F950EC63F}">
+<ds:datastoreItem xmlns:ds="http://schemas.openxmlformats.org/officeDocument/2006/customXml" ds:itemID="{15312043-1195-45C9-8A16-D1B64DE57FC1}">
   <ds:schemaRefs>
     <ds:schemaRef ds:uri="http://schemas.openxmlformats.org/officeDocument/2006/bibliography"/>
   </ds:schemaRefs>
